--- a/yr-1-sem-2/Advanced_Software_Engineering/House of quality requirements.docx
+++ b/yr-1-sem-2/Advanced_Software_Engineering/House of quality requirements.docx
@@ -286,200 +286,91 @@
     <w:p/>
     <w:p/>
     <w:p>
-      <w:r>
+      <w:pPr>
+        <w:rPr>
+          <w:rFonts w:ascii="Times New Roman" w:hAnsi="Times New Roman" w:cs="Times New Roman"/>
+          <w:b/>
+          <w:sz w:val="28"/>
+          <w:szCs w:val="28"/>
+        </w:rPr>
+      </w:pPr>
+      <w:r>
+        <w:rPr>
+          <w:rFonts w:ascii="Times New Roman" w:hAnsi="Times New Roman" w:cs="Times New Roman"/>
+          <w:b/>
+          <w:sz w:val="28"/>
+          <w:szCs w:val="28"/>
+        </w:rPr>
+        <w:t>What is House of Quality?</w:t>
+      </w:r>
+    </w:p>
+    <w:p>
+      <w:pPr>
+        <w:rPr>
+          <w:rFonts w:ascii="Times New Roman" w:hAnsi="Times New Roman" w:cs="Times New Roman"/>
+          <w:sz w:val="28"/>
+          <w:szCs w:val="28"/>
+        </w:rPr>
+      </w:pPr>
+      <w:r>
+        <w:rPr>
+          <w:rFonts w:ascii="Times New Roman" w:hAnsi="Times New Roman" w:cs="Times New Roman"/>
+          <w:sz w:val="28"/>
+          <w:szCs w:val="28"/>
+        </w:rPr>
+        <w:t xml:space="preserve">House of Quality which is part of Quality Function Deployment is used to enhance sales and profit while satisfying customers and reducing the cycle time of new </w:t>
+      </w:r>
+      <w:r>
+        <w:rPr>
+          <w:rFonts w:ascii="Times New Roman" w:hAnsi="Times New Roman" w:cs="Times New Roman"/>
+          <w:sz w:val="28"/>
+          <w:szCs w:val="28"/>
+        </w:rPr>
         <w:lastRenderedPageBreak/>
-        <w:t>What are we doing with the</w:t>
-      </w:r>
-      <w:bookmarkStart w:id="0" w:name="_GoBack"/>
-      <w:bookmarkEnd w:id="0"/>
-      <w:r>
-        <w:t xml:space="preserve"> house of quality? </w:t>
-      </w:r>
-    </w:p>
-    <w:p>
-      <w:pPr>
-        <w:rPr>
-          <w:b/>
-        </w:rPr>
-      </w:pPr>
-      <w:r>
-        <w:rPr>
-          <w:b/>
-        </w:rPr>
-        <w:t>The roof</w:t>
-      </w:r>
-      <w:r>
-        <w:rPr>
-          <w:b/>
-        </w:rPr>
-        <w:t xml:space="preserve"> Section</w:t>
-      </w:r>
-    </w:p>
-    <w:p>
-      <w:pPr>
-        <w:rPr>
-          <w:b/>
-        </w:rPr>
-      </w:pPr>
-      <w:r>
-        <w:t>At the top of HOQ,</w:t>
-      </w:r>
-      <w:r>
-        <w:t xml:space="preserve"> this looks at the technical correlation </w:t>
+        <w:t xml:space="preserve">product development. Our beefed </w:t>
       </w:r>
       <w:proofErr w:type="spellStart"/>
       <w:r>
-        <w:t>metrix</w:t>
+        <w:rPr>
+          <w:rFonts w:ascii="Times New Roman" w:hAnsi="Times New Roman" w:cs="Times New Roman"/>
+          <w:sz w:val="28"/>
+          <w:szCs w:val="28"/>
+        </w:rPr>
+        <w:t>rolex</w:t>
       </w:r>
       <w:proofErr w:type="spellEnd"/>
       <w:r>
-        <w:t xml:space="preserve"> of the technical requirements</w:t>
-      </w:r>
-      <w:r>
-        <w:t>.</w:t>
-      </w:r>
-    </w:p>
-    <w:p>
-      <w:r>
-        <w:t>These are product</w:t>
-      </w:r>
-      <w:r>
-        <w:t xml:space="preserve"> requirements of “Beefed Rolex” and that is Price, Size, Eggs quantity and Beef Quantity. This also has a scale that represents how our products are correlated from the customer’s view.</w:t>
-      </w:r>
-    </w:p>
-    <w:p>
-      <w:pPr>
-        <w:rPr>
-          <w:b/>
-        </w:rPr>
-      </w:pPr>
-      <w:r>
-        <w:rPr>
-          <w:b/>
-        </w:rPr>
-        <w:t>Customer Requirements</w:t>
-      </w:r>
-      <w:r>
-        <w:rPr>
-          <w:b/>
-        </w:rPr>
-        <w:t xml:space="preserve"> Section</w:t>
-      </w:r>
-    </w:p>
-    <w:p>
-      <w:r>
-        <w:t xml:space="preserve">In this section of the HOQ we record the </w:t>
-      </w:r>
-      <w:r>
-        <w:t xml:space="preserve">customer’s wants or preferences of the beefed </w:t>
-      </w:r>
-      <w:proofErr w:type="spellStart"/>
-      <w:r>
-        <w:t>rolex</w:t>
-      </w:r>
-      <w:proofErr w:type="spellEnd"/>
-      <w:r>
-        <w:t xml:space="preserve"> and their relationship to the product is correlated using the interrelationship </w:t>
-      </w:r>
-      <w:proofErr w:type="spellStart"/>
-      <w:r>
-        <w:t>metrix</w:t>
-      </w:r>
-      <w:proofErr w:type="spellEnd"/>
-    </w:p>
-    <w:p>
-      <w:pPr>
-        <w:rPr>
-          <w:b/>
-        </w:rPr>
-      </w:pPr>
-      <w:r>
-        <w:rPr>
-          <w:b/>
-        </w:rPr>
-        <w:t xml:space="preserve">Planning </w:t>
-      </w:r>
-      <w:proofErr w:type="spellStart"/>
-      <w:r>
-        <w:rPr>
-          <w:b/>
-        </w:rPr>
-        <w:t>Metrix</w:t>
-      </w:r>
-      <w:proofErr w:type="spellEnd"/>
-      <w:r>
-        <w:rPr>
-          <w:b/>
-        </w:rPr>
-        <w:t xml:space="preserve"> Section</w:t>
-      </w:r>
-    </w:p>
-    <w:p>
-      <w:r>
-        <w:t xml:space="preserve">Here we look at the competitors of our product i.e. </w:t>
-      </w:r>
-      <w:r>
-        <w:t>“Only Eggs” and “</w:t>
-      </w:r>
-      <w:proofErr w:type="spellStart"/>
-      <w:r>
-        <w:t>Kikomando</w:t>
-      </w:r>
-      <w:proofErr w:type="spellEnd"/>
-      <w:r>
-        <w:t>” products</w:t>
-      </w:r>
-      <w:r>
-        <w:t xml:space="preserve">. </w:t>
-      </w:r>
-      <w:r>
-        <w:t xml:space="preserve">We </w:t>
-      </w:r>
-      <w:r>
-        <w:t xml:space="preserve">are </w:t>
-      </w:r>
-      <w:r>
-        <w:t xml:space="preserve">use planning </w:t>
-      </w:r>
-      <w:proofErr w:type="spellStart"/>
-      <w:r>
-        <w:t>metrix</w:t>
-      </w:r>
-      <w:proofErr w:type="spellEnd"/>
-      <w:r>
-        <w:t xml:space="preserve"> to relate what the </w:t>
-      </w:r>
-      <w:r>
-        <w:t xml:space="preserve">beefed </w:t>
-      </w:r>
-      <w:r>
-        <w:t>customer</w:t>
-      </w:r>
-      <w:r>
-        <w:t xml:space="preserve">s want </w:t>
-      </w:r>
-      <w:r>
-        <w:t xml:space="preserve">and how </w:t>
-      </w:r>
-      <w:r>
-        <w:t>our</w:t>
-      </w:r>
-      <w:r>
-        <w:t xml:space="preserve"> company is going to fulfill them.</w:t>
-      </w:r>
-      <w:r>
-        <w:t xml:space="preserve"> We further look at the customer’s voice basically what they have to say about our product in relation to our competitors.</w:t>
-      </w:r>
-    </w:p>
-    <w:p>
-      <w:pPr>
-        <w:rPr>
-          <w:b/>
-        </w:rPr>
-      </w:pPr>
-      <w:r>
-        <w:rPr>
-          <w:b/>
+        <w:rPr>
+          <w:rFonts w:ascii="Times New Roman" w:hAnsi="Times New Roman" w:cs="Times New Roman"/>
+          <w:sz w:val="28"/>
+          <w:szCs w:val="28"/>
+        </w:rPr>
+        <w:t xml:space="preserve"> will use this HOQ to integrate informational needs. We also used HOQ to understand the voice of the customer and to translate it to the voice of the engineer wh</w:t>
+      </w:r>
+      <w:r>
+        <w:rPr>
+          <w:rFonts w:ascii="Times New Roman" w:hAnsi="Times New Roman" w:cs="Times New Roman"/>
+          <w:sz w:val="28"/>
+          <w:szCs w:val="28"/>
+        </w:rPr>
+        <w:t xml:space="preserve">o is going to design the product. </w:t>
+      </w:r>
+    </w:p>
+    <w:p>
+      <w:pPr>
+        <w:rPr>
+          <w:rFonts w:ascii="Times New Roman" w:hAnsi="Times New Roman" w:cs="Times New Roman"/>
+          <w:b/>
+          <w:sz w:val="28"/>
+          <w:szCs w:val="28"/>
+        </w:rPr>
+      </w:pPr>
+      <w:r>
+        <w:rPr>
+          <w:rFonts w:ascii="Times New Roman" w:hAnsi="Times New Roman" w:cs="Times New Roman"/>
+          <w:b/>
+          <w:sz w:val="28"/>
+          <w:szCs w:val="28"/>
         </w:rPr>
         <w:t>The steps involved in constructing the HOQ</w:t>
       </w:r>
@@ -492,8 +383,18 @@
           <w:numId w:val="2"/>
         </w:numPr>
         <w:spacing w:line="276" w:lineRule="auto"/>
-      </w:pPr>
-      <w:r>
+        <w:rPr>
+          <w:rFonts w:ascii="Times New Roman" w:hAnsi="Times New Roman" w:cs="Times New Roman"/>
+          <w:sz w:val="28"/>
+          <w:szCs w:val="28"/>
+        </w:rPr>
+      </w:pPr>
+      <w:r>
+        <w:rPr>
+          <w:rFonts w:ascii="Times New Roman" w:hAnsi="Times New Roman" w:cs="Times New Roman"/>
+          <w:sz w:val="28"/>
+          <w:szCs w:val="28"/>
+        </w:rPr>
         <w:t>Recording voice of the customer(their wants or needs)</w:t>
       </w:r>
     </w:p>
@@ -505,12 +406,19 @@
           <w:numId w:val="2"/>
         </w:numPr>
         <w:spacing w:line="276" w:lineRule="auto"/>
-      </w:pPr>
-      <w:r>
-        <w:t>Ranking the importance</w:t>
-      </w:r>
-      <w:r>
-        <w:t xml:space="preserve"> of the requirements</w:t>
+        <w:rPr>
+          <w:rFonts w:ascii="Times New Roman" w:hAnsi="Times New Roman" w:cs="Times New Roman"/>
+          <w:sz w:val="28"/>
+          <w:szCs w:val="28"/>
+        </w:rPr>
+      </w:pPr>
+      <w:r>
+        <w:rPr>
+          <w:rFonts w:ascii="Times New Roman" w:hAnsi="Times New Roman" w:cs="Times New Roman"/>
+          <w:sz w:val="28"/>
+          <w:szCs w:val="28"/>
+        </w:rPr>
+        <w:t>Ranking the importance of the requirements</w:t>
       </w:r>
     </w:p>
     <w:p>
@@ -521,21 +429,35 @@
           <w:numId w:val="2"/>
         </w:numPr>
         <w:spacing w:line="276" w:lineRule="auto"/>
-      </w:pPr>
-      <w:r>
-        <w:t>Translate customer wants into the</w:t>
-      </w:r>
-      <w:r>
-        <w:t xml:space="preserve"> technical descriptors or the</w:t>
-      </w:r>
-      <w:r>
-        <w:t xml:space="preserve"> How’s of the technical needs.</w:t>
-      </w:r>
-      <w:r>
-        <w:t xml:space="preserve"> How are the engineers going to design a product that will meet the customer </w:t>
-      </w:r>
-      <w:r>
-        <w:t>needs?</w:t>
+        <w:rPr>
+          <w:rFonts w:ascii="Times New Roman" w:hAnsi="Times New Roman" w:cs="Times New Roman"/>
+          <w:sz w:val="28"/>
+          <w:szCs w:val="28"/>
+        </w:rPr>
+      </w:pPr>
+      <w:r>
+        <w:rPr>
+          <w:rFonts w:ascii="Times New Roman" w:hAnsi="Times New Roman" w:cs="Times New Roman"/>
+          <w:sz w:val="28"/>
+          <w:szCs w:val="28"/>
+        </w:rPr>
+        <w:t xml:space="preserve">Translate customer wants into the technical descriptors or the How’s of the technical needs. How are the </w:t>
+      </w:r>
+      <w:r>
+        <w:rPr>
+          <w:rFonts w:ascii="Times New Roman" w:hAnsi="Times New Roman" w:cs="Times New Roman"/>
+          <w:sz w:val="28"/>
+          <w:szCs w:val="28"/>
+        </w:rPr>
+        <w:t>Designers</w:t>
+      </w:r>
+      <w:r>
+        <w:rPr>
+          <w:rFonts w:ascii="Times New Roman" w:hAnsi="Times New Roman" w:cs="Times New Roman"/>
+          <w:sz w:val="28"/>
+          <w:szCs w:val="28"/>
+        </w:rPr>
+        <w:t xml:space="preserve"> going to design a product that will meet the customer needs?</w:t>
       </w:r>
     </w:p>
     <w:p>
@@ -546,8 +468,18 @@
           <w:numId w:val="2"/>
         </w:numPr>
         <w:spacing w:line="276" w:lineRule="auto"/>
-      </w:pPr>
-      <w:r>
+        <w:rPr>
+          <w:rFonts w:ascii="Times New Roman" w:hAnsi="Times New Roman" w:cs="Times New Roman"/>
+          <w:sz w:val="28"/>
+          <w:szCs w:val="28"/>
+        </w:rPr>
+      </w:pPr>
+      <w:r>
+        <w:rPr>
+          <w:rFonts w:ascii="Times New Roman" w:hAnsi="Times New Roman" w:cs="Times New Roman"/>
+          <w:sz w:val="28"/>
+          <w:szCs w:val="28"/>
+        </w:rPr>
         <w:t>Examine relationships between design between design and the customer requirements</w:t>
       </w:r>
     </w:p>
@@ -559,8 +491,18 @@
           <w:numId w:val="2"/>
         </w:numPr>
         <w:spacing w:line="276" w:lineRule="auto"/>
-      </w:pPr>
-      <w:r>
+        <w:rPr>
+          <w:rFonts w:ascii="Times New Roman" w:hAnsi="Times New Roman" w:cs="Times New Roman"/>
+          <w:sz w:val="28"/>
+          <w:szCs w:val="28"/>
+        </w:rPr>
+      </w:pPr>
+      <w:r>
+        <w:rPr>
+          <w:rFonts w:ascii="Times New Roman" w:hAnsi="Times New Roman" w:cs="Times New Roman"/>
+          <w:sz w:val="28"/>
+          <w:szCs w:val="28"/>
+        </w:rPr>
         <w:t>Ranking what is important in terms of Design</w:t>
       </w:r>
     </w:p>
@@ -572,8 +514,18 @@
           <w:numId w:val="2"/>
         </w:numPr>
         <w:spacing w:line="276" w:lineRule="auto"/>
-      </w:pPr>
-      <w:r>
+        <w:rPr>
+          <w:rFonts w:ascii="Times New Roman" w:hAnsi="Times New Roman" w:cs="Times New Roman"/>
+          <w:sz w:val="28"/>
+          <w:szCs w:val="28"/>
+        </w:rPr>
+      </w:pPr>
+      <w:r>
+        <w:rPr>
+          <w:rFonts w:ascii="Times New Roman" w:hAnsi="Times New Roman" w:cs="Times New Roman"/>
+          <w:sz w:val="28"/>
+          <w:szCs w:val="28"/>
+        </w:rPr>
         <w:t>Look at relationships in design requirement themselves</w:t>
       </w:r>
     </w:p>
@@ -585,12 +537,19 @@
           <w:numId w:val="2"/>
         </w:numPr>
         <w:spacing w:line="276" w:lineRule="auto"/>
-      </w:pPr>
-      <w:r>
-        <w:t>Customer rating of competitors</w:t>
-      </w:r>
-      <w:r>
-        <w:t>(their perception of us to our product)</w:t>
+        <w:rPr>
+          <w:rFonts w:ascii="Times New Roman" w:hAnsi="Times New Roman" w:cs="Times New Roman"/>
+          <w:sz w:val="28"/>
+          <w:szCs w:val="28"/>
+        </w:rPr>
+      </w:pPr>
+      <w:r>
+        <w:rPr>
+          <w:rFonts w:ascii="Times New Roman" w:hAnsi="Times New Roman" w:cs="Times New Roman"/>
+          <w:sz w:val="28"/>
+          <w:szCs w:val="28"/>
+        </w:rPr>
+        <w:t>Customer rating of competitors(their perception of us to our product)</w:t>
       </w:r>
     </w:p>
     <w:p>
@@ -601,8 +560,18 @@
           <w:numId w:val="2"/>
         </w:numPr>
         <w:spacing w:line="276" w:lineRule="auto"/>
-      </w:pPr>
-      <w:r>
+        <w:rPr>
+          <w:rFonts w:ascii="Times New Roman" w:hAnsi="Times New Roman" w:cs="Times New Roman"/>
+          <w:sz w:val="28"/>
+          <w:szCs w:val="28"/>
+        </w:rPr>
+      </w:pPr>
+      <w:r>
+        <w:rPr>
+          <w:rFonts w:ascii="Times New Roman" w:hAnsi="Times New Roman" w:cs="Times New Roman"/>
+          <w:sz w:val="28"/>
+          <w:szCs w:val="28"/>
+        </w:rPr>
         <w:t>Organizational difficulties on delivering required product.</w:t>
       </w:r>
     </w:p>
@@ -614,42 +583,707 @@
           <w:numId w:val="2"/>
         </w:numPr>
         <w:spacing w:line="276" w:lineRule="auto"/>
-      </w:pPr>
-      <w:r>
+        <w:rPr>
+          <w:rFonts w:ascii="Times New Roman" w:hAnsi="Times New Roman" w:cs="Times New Roman"/>
+          <w:sz w:val="28"/>
+          <w:szCs w:val="28"/>
+        </w:rPr>
+      </w:pPr>
+      <w:r>
+        <w:rPr>
+          <w:rFonts w:ascii="Times New Roman" w:hAnsi="Times New Roman" w:cs="Times New Roman"/>
+          <w:sz w:val="28"/>
+          <w:szCs w:val="28"/>
+        </w:rPr>
         <w:t>Recording targets with technical evaluation of the competitors.</w:t>
       </w:r>
     </w:p>
     <w:p>
       <w:pPr>
+        <w:rPr>
+          <w:rFonts w:ascii="Times New Roman" w:hAnsi="Times New Roman" w:cs="Times New Roman"/>
+          <w:sz w:val="28"/>
+          <w:szCs w:val="28"/>
+        </w:rPr>
+      </w:pPr>
+    </w:p>
+    <w:p>
+      <w:pPr>
+        <w:pStyle w:val="ListParagraph"/>
+        <w:numPr>
+          <w:ilvl w:val="0"/>
+          <w:numId w:val="3"/>
+        </w:numPr>
+        <w:rPr>
+          <w:rFonts w:ascii="Times New Roman" w:hAnsi="Times New Roman" w:cs="Times New Roman"/>
+          <w:b/>
+          <w:sz w:val="28"/>
+          <w:szCs w:val="28"/>
+        </w:rPr>
+      </w:pPr>
+      <w:r>
+        <w:rPr>
+          <w:rFonts w:ascii="Times New Roman" w:hAnsi="Times New Roman" w:cs="Times New Roman"/>
+          <w:b/>
+          <w:sz w:val="28"/>
+          <w:szCs w:val="28"/>
+        </w:rPr>
+        <w:t>The voice of the customer</w:t>
+      </w:r>
+    </w:p>
+    <w:p>
+      <w:pPr>
+        <w:pStyle w:val="ListParagraph"/>
+        <w:numPr>
+          <w:ilvl w:val="1"/>
+          <w:numId w:val="3"/>
+        </w:numPr>
+        <w:rPr>
+          <w:rFonts w:ascii="Times New Roman" w:hAnsi="Times New Roman" w:cs="Times New Roman"/>
+          <w:b/>
+          <w:sz w:val="28"/>
+          <w:szCs w:val="28"/>
+        </w:rPr>
+      </w:pPr>
+      <w:r>
+        <w:rPr>
+          <w:rFonts w:ascii="Times New Roman" w:hAnsi="Times New Roman" w:cs="Times New Roman"/>
+          <w:b/>
+          <w:sz w:val="28"/>
+          <w:szCs w:val="28"/>
+        </w:rPr>
+        <w:t>Identifying the customer needs</w:t>
+      </w:r>
+    </w:p>
+    <w:p>
+      <w:pPr>
+        <w:rPr>
+          <w:rFonts w:ascii="Times New Roman" w:hAnsi="Times New Roman" w:cs="Times New Roman"/>
+          <w:sz w:val="28"/>
+          <w:szCs w:val="28"/>
+        </w:rPr>
+      </w:pPr>
+      <w:r>
+        <w:rPr>
+          <w:rFonts w:ascii="Times New Roman" w:hAnsi="Times New Roman" w:cs="Times New Roman"/>
+          <w:sz w:val="28"/>
+          <w:szCs w:val="28"/>
+        </w:rPr>
+        <w:t xml:space="preserve"> Our first task was to identify the customer needs which were described in customer’s own words through interviews or focused groups, they identified many needs. Their assumptions, excitement needs and articulate needs.</w:t>
+      </w:r>
+      <w:r>
+        <w:rPr>
+          <w:rFonts w:ascii="Times New Roman" w:hAnsi="Times New Roman" w:cs="Times New Roman"/>
+          <w:sz w:val="28"/>
+          <w:szCs w:val="28"/>
+        </w:rPr>
+        <w:t xml:space="preserve"> </w:t>
+      </w:r>
+    </w:p>
+    <w:p>
+      <w:pPr>
+        <w:rPr>
+          <w:rFonts w:ascii="Times New Roman" w:hAnsi="Times New Roman" w:cs="Times New Roman"/>
+          <w:sz w:val="28"/>
+          <w:szCs w:val="28"/>
+        </w:rPr>
+      </w:pPr>
+      <w:r>
+        <w:rPr>
+          <w:rFonts w:ascii="Times New Roman" w:hAnsi="Times New Roman" w:cs="Times New Roman"/>
+          <w:sz w:val="28"/>
+          <w:szCs w:val="28"/>
+        </w:rPr>
+        <w:t>These are derived from the surveys conducted on the customers of the product and in our case we assume that these are the most pressing customer needs i.e. Taste, High Nutrition, Visual Appeal and Good Value. These are ranked according to how they were important to the customer during the customer surveys</w:t>
+      </w:r>
+    </w:p>
+    <w:p>
+      <w:pPr>
+        <w:rPr>
+          <w:rFonts w:ascii="Times New Roman" w:hAnsi="Times New Roman" w:cs="Times New Roman"/>
+          <w:sz w:val="28"/>
+          <w:szCs w:val="28"/>
+        </w:rPr>
+      </w:pPr>
+    </w:p>
+    <w:p>
+      <w:pPr>
+        <w:rPr>
+          <w:rFonts w:ascii="Times New Roman" w:hAnsi="Times New Roman" w:cs="Times New Roman"/>
+          <w:sz w:val="28"/>
+          <w:szCs w:val="28"/>
+        </w:rPr>
+      </w:pPr>
+    </w:p>
+    <w:p>
+      <w:pPr>
+        <w:pStyle w:val="ListParagraph"/>
+        <w:numPr>
+          <w:ilvl w:val="1"/>
+          <w:numId w:val="3"/>
+        </w:numPr>
+        <w:rPr>
+          <w:rFonts w:ascii="Times New Roman" w:hAnsi="Times New Roman" w:cs="Times New Roman"/>
+          <w:b/>
+          <w:sz w:val="28"/>
+          <w:szCs w:val="28"/>
+        </w:rPr>
+      </w:pPr>
+      <w:r>
+        <w:rPr>
+          <w:rFonts w:ascii="Times New Roman" w:hAnsi="Times New Roman" w:cs="Times New Roman"/>
+          <w:b/>
+          <w:sz w:val="28"/>
+          <w:szCs w:val="28"/>
+        </w:rPr>
+        <w:t>Structuring</w:t>
+      </w:r>
+      <w:r>
+        <w:rPr>
+          <w:rFonts w:ascii="Times New Roman" w:hAnsi="Times New Roman" w:cs="Times New Roman"/>
+          <w:b/>
+          <w:sz w:val="28"/>
+          <w:szCs w:val="28"/>
+        </w:rPr>
+        <w:t xml:space="preserve"> the</w:t>
+      </w:r>
+      <w:r>
+        <w:rPr>
+          <w:rFonts w:ascii="Times New Roman" w:hAnsi="Times New Roman" w:cs="Times New Roman"/>
+          <w:b/>
+          <w:sz w:val="28"/>
+          <w:szCs w:val="28"/>
+        </w:rPr>
+        <w:t xml:space="preserve"> Needs</w:t>
+      </w:r>
+    </w:p>
+    <w:p>
+      <w:pPr>
+        <w:rPr>
+          <w:rFonts w:ascii="Times New Roman" w:hAnsi="Times New Roman" w:cs="Times New Roman"/>
+          <w:sz w:val="28"/>
+          <w:szCs w:val="28"/>
+        </w:rPr>
+      </w:pPr>
+      <w:r>
+        <w:rPr>
+          <w:rFonts w:ascii="Times New Roman" w:hAnsi="Times New Roman" w:cs="Times New Roman"/>
+          <w:sz w:val="28"/>
+          <w:szCs w:val="28"/>
+        </w:rPr>
+        <w:t>To handle the many customer needs,</w:t>
+      </w:r>
+      <w:r>
+        <w:rPr>
+          <w:rFonts w:ascii="Times New Roman" w:hAnsi="Times New Roman" w:cs="Times New Roman"/>
+          <w:sz w:val="28"/>
+          <w:szCs w:val="28"/>
+        </w:rPr>
+        <w:t xml:space="preserve"> the team structured them into four primary ones (taste, high nutrition, visual appeal and good value) and the remaining concern is to group them </w:t>
+      </w:r>
+    </w:p>
+    <w:p>
+      <w:pPr>
+        <w:pStyle w:val="ListParagraph"/>
+        <w:numPr>
+          <w:ilvl w:val="1"/>
+          <w:numId w:val="3"/>
+        </w:numPr>
+        <w:rPr>
+          <w:rFonts w:ascii="Times New Roman" w:hAnsi="Times New Roman" w:cs="Times New Roman"/>
+          <w:b/>
+          <w:sz w:val="28"/>
+          <w:szCs w:val="28"/>
+        </w:rPr>
+      </w:pPr>
+      <w:r>
+        <w:rPr>
+          <w:rFonts w:ascii="Times New Roman" w:hAnsi="Times New Roman" w:cs="Times New Roman"/>
+          <w:b/>
+          <w:sz w:val="28"/>
+          <w:szCs w:val="28"/>
+        </w:rPr>
+        <w:t>Prioritizing the Needs</w:t>
+      </w:r>
+    </w:p>
+    <w:p>
+      <w:pPr>
+        <w:rPr>
+          <w:rFonts w:ascii="Times New Roman" w:hAnsi="Times New Roman" w:cs="Times New Roman"/>
+          <w:sz w:val="28"/>
+          <w:szCs w:val="28"/>
+        </w:rPr>
+      </w:pPr>
+      <w:r>
+        <w:rPr>
+          <w:rFonts w:ascii="Times New Roman" w:hAnsi="Times New Roman" w:cs="Times New Roman"/>
+          <w:sz w:val="28"/>
+          <w:szCs w:val="28"/>
+        </w:rPr>
+        <w:t xml:space="preserve">The customers want all their needs implemented, but some needs are more important than others for instance in our beefed </w:t>
+      </w:r>
+      <w:proofErr w:type="spellStart"/>
+      <w:r>
+        <w:rPr>
+          <w:rFonts w:ascii="Times New Roman" w:hAnsi="Times New Roman" w:cs="Times New Roman"/>
+          <w:sz w:val="28"/>
+          <w:szCs w:val="28"/>
+        </w:rPr>
+        <w:t>rolex</w:t>
+      </w:r>
+      <w:proofErr w:type="spellEnd"/>
+      <w:r>
+        <w:rPr>
+          <w:rFonts w:ascii="Times New Roman" w:hAnsi="Times New Roman" w:cs="Times New Roman"/>
+          <w:sz w:val="28"/>
+          <w:szCs w:val="28"/>
+        </w:rPr>
+        <w:t xml:space="preserve"> Taste is more important than </w:t>
+      </w:r>
+      <w:r>
+        <w:rPr>
+          <w:rFonts w:ascii="Times New Roman" w:hAnsi="Times New Roman" w:cs="Times New Roman"/>
+          <w:sz w:val="28"/>
+          <w:szCs w:val="28"/>
+        </w:rPr>
+        <w:lastRenderedPageBreak/>
+        <w:t>Visual Appeal, therefore using the importance level we are able to code this priority into our HOQ. Some needs are really costly to implement and this could lead into increasing the price of the product which is undesirable.</w:t>
+      </w:r>
+    </w:p>
+    <w:p>
+      <w:pPr>
+        <w:pStyle w:val="ListParagraph"/>
+        <w:numPr>
+          <w:ilvl w:val="1"/>
+          <w:numId w:val="3"/>
+        </w:numPr>
+        <w:rPr>
+          <w:rFonts w:ascii="Times New Roman" w:hAnsi="Times New Roman" w:cs="Times New Roman"/>
+          <w:b/>
+          <w:sz w:val="28"/>
+          <w:szCs w:val="28"/>
+        </w:rPr>
+      </w:pPr>
+      <w:r>
+        <w:rPr>
+          <w:rFonts w:ascii="Times New Roman" w:hAnsi="Times New Roman" w:cs="Times New Roman"/>
+          <w:b/>
+          <w:sz w:val="28"/>
+          <w:szCs w:val="28"/>
+        </w:rPr>
+        <w:t>Comparing customer pe</w:t>
+      </w:r>
+      <w:r>
+        <w:rPr>
+          <w:rFonts w:ascii="Times New Roman" w:hAnsi="Times New Roman" w:cs="Times New Roman"/>
+          <w:b/>
+          <w:sz w:val="28"/>
+          <w:szCs w:val="28"/>
+        </w:rPr>
+        <w:t>r</w:t>
+      </w:r>
+      <w:r>
+        <w:rPr>
+          <w:rFonts w:ascii="Times New Roman" w:hAnsi="Times New Roman" w:cs="Times New Roman"/>
+          <w:b/>
+          <w:sz w:val="28"/>
+          <w:szCs w:val="28"/>
+        </w:rPr>
+        <w:t>ceptions.</w:t>
+      </w:r>
+    </w:p>
+    <w:p>
+      <w:pPr>
+        <w:rPr>
+          <w:rFonts w:ascii="Times New Roman" w:hAnsi="Times New Roman" w:cs="Times New Roman"/>
+          <w:sz w:val="28"/>
+          <w:szCs w:val="28"/>
+        </w:rPr>
+      </w:pPr>
+      <w:r>
+        <w:rPr>
+          <w:rFonts w:ascii="Times New Roman" w:hAnsi="Times New Roman" w:cs="Times New Roman"/>
+          <w:sz w:val="28"/>
+          <w:szCs w:val="28"/>
+        </w:rPr>
+        <w:t xml:space="preserve">Some customers in due course of needs gathering, they provide some information about the market and the competitive advantage of our product to others, this information is useful when we are designing our beefed </w:t>
+      </w:r>
+      <w:proofErr w:type="spellStart"/>
+      <w:r>
+        <w:rPr>
+          <w:rFonts w:ascii="Times New Roman" w:hAnsi="Times New Roman" w:cs="Times New Roman"/>
+          <w:sz w:val="28"/>
+          <w:szCs w:val="28"/>
+        </w:rPr>
+        <w:t>rolex</w:t>
+      </w:r>
+      <w:proofErr w:type="spellEnd"/>
+      <w:r>
+        <w:rPr>
+          <w:rFonts w:ascii="Times New Roman" w:hAnsi="Times New Roman" w:cs="Times New Roman"/>
+          <w:sz w:val="28"/>
+          <w:szCs w:val="28"/>
+        </w:rPr>
+        <w:t>. We also determine which feature of the product fulfils most the customer needs best.</w:t>
+      </w:r>
+    </w:p>
+    <w:p>
+      <w:pPr>
+        <w:pStyle w:val="ListParagraph"/>
+        <w:numPr>
+          <w:ilvl w:val="0"/>
+          <w:numId w:val="3"/>
+        </w:numPr>
+        <w:rPr>
+          <w:rFonts w:ascii="Times New Roman" w:hAnsi="Times New Roman" w:cs="Times New Roman"/>
+          <w:b/>
+          <w:sz w:val="28"/>
+          <w:szCs w:val="28"/>
+        </w:rPr>
+      </w:pPr>
+      <w:r>
+        <w:rPr>
+          <w:rFonts w:ascii="Times New Roman" w:hAnsi="Times New Roman" w:cs="Times New Roman"/>
+          <w:b/>
+          <w:sz w:val="28"/>
+          <w:szCs w:val="28"/>
+        </w:rPr>
+        <w:t>The designer’s voice</w:t>
+      </w:r>
+    </w:p>
+    <w:p>
+      <w:pPr>
+        <w:pStyle w:val="ListParagraph"/>
+        <w:numPr>
+          <w:ilvl w:val="1"/>
+          <w:numId w:val="3"/>
+        </w:numPr>
+        <w:rPr>
+          <w:rFonts w:ascii="Times New Roman" w:hAnsi="Times New Roman" w:cs="Times New Roman"/>
+          <w:b/>
+          <w:sz w:val="28"/>
+          <w:szCs w:val="28"/>
+        </w:rPr>
+      </w:pPr>
+      <w:r>
+        <w:rPr>
+          <w:rFonts w:ascii="Times New Roman" w:hAnsi="Times New Roman" w:cs="Times New Roman"/>
+          <w:b/>
+          <w:sz w:val="28"/>
+          <w:szCs w:val="28"/>
+        </w:rPr>
+        <w:t>Identify Design Attributes</w:t>
+      </w:r>
+    </w:p>
+    <w:p>
+      <w:pPr>
+        <w:rPr>
+          <w:rFonts w:ascii="Times New Roman" w:hAnsi="Times New Roman" w:cs="Times New Roman"/>
+          <w:sz w:val="28"/>
+          <w:szCs w:val="28"/>
+        </w:rPr>
+      </w:pPr>
+      <w:r>
+        <w:rPr>
+          <w:rFonts w:ascii="Times New Roman" w:hAnsi="Times New Roman" w:cs="Times New Roman"/>
+          <w:sz w:val="28"/>
+          <w:szCs w:val="28"/>
+        </w:rPr>
+        <w:t>The other rooms in the House involve translating customer needs into design needs, our team for the company is focused on identifying measurable requirements that will fulfil customer needs. These include size, price, and quantity. These are attributed values that can be measured.</w:t>
+      </w:r>
+    </w:p>
+    <w:p>
+      <w:pPr>
+        <w:pStyle w:val="ListParagraph"/>
+        <w:numPr>
+          <w:ilvl w:val="1"/>
+          <w:numId w:val="3"/>
+        </w:numPr>
+        <w:rPr>
+          <w:rFonts w:ascii="Times New Roman" w:hAnsi="Times New Roman" w:cs="Times New Roman"/>
+          <w:b/>
+          <w:sz w:val="28"/>
+          <w:szCs w:val="28"/>
+        </w:rPr>
+      </w:pPr>
+      <w:r>
+        <w:rPr>
+          <w:rFonts w:ascii="Times New Roman" w:hAnsi="Times New Roman" w:cs="Times New Roman"/>
+          <w:b/>
+          <w:sz w:val="28"/>
+          <w:szCs w:val="28"/>
+        </w:rPr>
+        <w:t>Comparing Designer’s Measures</w:t>
+      </w:r>
+    </w:p>
+    <w:p>
+      <w:pPr>
+        <w:rPr>
+          <w:rFonts w:ascii="Times New Roman" w:hAnsi="Times New Roman" w:cs="Times New Roman"/>
+          <w:sz w:val="28"/>
+          <w:szCs w:val="28"/>
+        </w:rPr>
+      </w:pPr>
+      <w:r>
+        <w:rPr>
+          <w:rFonts w:ascii="Times New Roman" w:hAnsi="Times New Roman" w:cs="Times New Roman"/>
+          <w:sz w:val="28"/>
+          <w:szCs w:val="28"/>
+        </w:rPr>
+        <w:t xml:space="preserve">The beefed </w:t>
+      </w:r>
+      <w:proofErr w:type="spellStart"/>
+      <w:r>
+        <w:rPr>
+          <w:rFonts w:ascii="Times New Roman" w:hAnsi="Times New Roman" w:cs="Times New Roman"/>
+          <w:sz w:val="28"/>
+          <w:szCs w:val="28"/>
+        </w:rPr>
+        <w:t>rolex</w:t>
+      </w:r>
+      <w:proofErr w:type="spellEnd"/>
+      <w:r>
+        <w:rPr>
+          <w:rFonts w:ascii="Times New Roman" w:hAnsi="Times New Roman" w:cs="Times New Roman"/>
+          <w:sz w:val="28"/>
+          <w:szCs w:val="28"/>
+        </w:rPr>
+        <w:t xml:space="preserve"> has to be designed in respect to other </w:t>
+      </w:r>
+      <w:r>
+        <w:rPr>
+          <w:rFonts w:ascii="Times New Roman" w:hAnsi="Times New Roman" w:cs="Times New Roman"/>
+          <w:sz w:val="28"/>
+          <w:szCs w:val="28"/>
+        </w:rPr>
+        <w:t>competing</w:t>
+      </w:r>
+      <w:r>
+        <w:rPr>
+          <w:rFonts w:ascii="Times New Roman" w:hAnsi="Times New Roman" w:cs="Times New Roman"/>
+          <w:sz w:val="28"/>
+          <w:szCs w:val="28"/>
+        </w:rPr>
+        <w:t xml:space="preserve"> products, therefore the time constraints should be determined</w:t>
+      </w:r>
+      <w:r>
+        <w:rPr>
+          <w:rFonts w:ascii="Times New Roman" w:hAnsi="Times New Roman" w:cs="Times New Roman"/>
+          <w:sz w:val="28"/>
+          <w:szCs w:val="28"/>
+        </w:rPr>
+        <w:t>. This helps to determine how the customers’ needs can be implemented</w:t>
+      </w:r>
+    </w:p>
+    <w:p>
+      <w:pPr>
+        <w:pStyle w:val="ListParagraph"/>
+        <w:numPr>
+          <w:ilvl w:val="1"/>
+          <w:numId w:val="3"/>
+        </w:numPr>
+        <w:rPr>
+          <w:rFonts w:ascii="Times New Roman" w:hAnsi="Times New Roman" w:cs="Times New Roman"/>
+          <w:b/>
+          <w:sz w:val="28"/>
+          <w:szCs w:val="28"/>
+        </w:rPr>
+      </w:pPr>
+      <w:r>
+        <w:rPr>
+          <w:rFonts w:ascii="Times New Roman" w:hAnsi="Times New Roman" w:cs="Times New Roman"/>
+          <w:b/>
+          <w:sz w:val="28"/>
+          <w:szCs w:val="28"/>
+        </w:rPr>
+        <w:t>Developing a relation matrix</w:t>
+      </w:r>
+    </w:p>
+    <w:p>
+      <w:pPr>
+        <w:rPr>
+          <w:rFonts w:ascii="Times New Roman" w:hAnsi="Times New Roman" w:cs="Times New Roman"/>
+          <w:sz w:val="28"/>
+          <w:szCs w:val="28"/>
+        </w:rPr>
+      </w:pPr>
+      <w:r>
+        <w:rPr>
+          <w:rFonts w:ascii="Times New Roman" w:hAnsi="Times New Roman" w:cs="Times New Roman"/>
+          <w:sz w:val="28"/>
+          <w:szCs w:val="28"/>
+        </w:rPr>
+        <w:t>Now our design team determines how the design attributes influence which customer needs and how much. The idea here is to specify the strongest relationship while leaving the most of the matrix 60 to 70 percent blank.</w:t>
+      </w:r>
+    </w:p>
+    <w:p>
+      <w:pPr>
+        <w:pStyle w:val="ListParagraph"/>
+        <w:numPr>
+          <w:ilvl w:val="1"/>
+          <w:numId w:val="3"/>
+        </w:numPr>
+        <w:rPr>
+          <w:rFonts w:ascii="Times New Roman" w:hAnsi="Times New Roman" w:cs="Times New Roman"/>
+          <w:b/>
+          <w:sz w:val="28"/>
+          <w:szCs w:val="28"/>
+        </w:rPr>
+      </w:pPr>
+      <w:r>
+        <w:rPr>
+          <w:rFonts w:ascii="Times New Roman" w:hAnsi="Times New Roman" w:cs="Times New Roman"/>
+          <w:b/>
+          <w:sz w:val="28"/>
+          <w:szCs w:val="28"/>
+        </w:rPr>
+        <w:t xml:space="preserve"> Developing the roof matrix</w:t>
+      </w:r>
+    </w:p>
+    <w:p>
+      <w:pPr>
+        <w:rPr>
+          <w:rFonts w:ascii="Times New Roman" w:hAnsi="Times New Roman" w:cs="Times New Roman"/>
+          <w:sz w:val="28"/>
+          <w:szCs w:val="28"/>
+        </w:rPr>
+      </w:pPr>
+      <w:r>
+        <w:rPr>
+          <w:rFonts w:ascii="Times New Roman" w:hAnsi="Times New Roman" w:cs="Times New Roman"/>
+          <w:sz w:val="28"/>
+          <w:szCs w:val="28"/>
+        </w:rPr>
+        <w:t xml:space="preserve">This quantifies the physical relationships among the design attributes, </w:t>
+      </w:r>
+      <w:proofErr w:type="spellStart"/>
+      <w:r>
+        <w:rPr>
+          <w:rFonts w:ascii="Times New Roman" w:hAnsi="Times New Roman" w:cs="Times New Roman"/>
+          <w:sz w:val="28"/>
+          <w:szCs w:val="28"/>
+        </w:rPr>
+        <w:t>forexample</w:t>
+      </w:r>
+      <w:proofErr w:type="spellEnd"/>
+      <w:r>
+        <w:rPr>
+          <w:rFonts w:ascii="Times New Roman" w:hAnsi="Times New Roman" w:cs="Times New Roman"/>
+          <w:sz w:val="28"/>
+          <w:szCs w:val="28"/>
+        </w:rPr>
+        <w:t xml:space="preserve"> improving the size of the beefed </w:t>
+      </w:r>
+      <w:proofErr w:type="spellStart"/>
+      <w:r>
+        <w:rPr>
+          <w:rFonts w:ascii="Times New Roman" w:hAnsi="Times New Roman" w:cs="Times New Roman"/>
+          <w:sz w:val="28"/>
+          <w:szCs w:val="28"/>
+        </w:rPr>
+        <w:t>rolex</w:t>
+      </w:r>
+      <w:proofErr w:type="spellEnd"/>
+      <w:r>
+        <w:rPr>
+          <w:rFonts w:ascii="Times New Roman" w:hAnsi="Times New Roman" w:cs="Times New Roman"/>
+          <w:sz w:val="28"/>
+          <w:szCs w:val="28"/>
+        </w:rPr>
+        <w:t xml:space="preserve"> affects quantity of beef and the price as shown on the roof matrix. The design team now uses the creativity of improving both without degrading the other.</w:t>
+      </w:r>
+    </w:p>
+    <w:p>
+      <w:pPr>
+        <w:pStyle w:val="ListParagraph"/>
+        <w:numPr>
+          <w:ilvl w:val="1"/>
+          <w:numId w:val="3"/>
+        </w:numPr>
+        <w:rPr>
+          <w:rFonts w:ascii="Times New Roman" w:hAnsi="Times New Roman" w:cs="Times New Roman"/>
+          <w:b/>
+          <w:sz w:val="28"/>
+          <w:szCs w:val="28"/>
+        </w:rPr>
+      </w:pPr>
+      <w:r>
+        <w:rPr>
+          <w:rFonts w:ascii="Times New Roman" w:hAnsi="Times New Roman" w:cs="Times New Roman"/>
+          <w:b/>
+          <w:sz w:val="28"/>
+          <w:szCs w:val="28"/>
+        </w:rPr>
+        <w:t>Making other estimates</w:t>
+      </w:r>
+    </w:p>
+    <w:p>
+      <w:pPr>
+        <w:rPr>
+          <w:rFonts w:ascii="Times New Roman" w:hAnsi="Times New Roman" w:cs="Times New Roman"/>
+          <w:sz w:val="28"/>
+          <w:szCs w:val="28"/>
+        </w:rPr>
+      </w:pPr>
+      <w:r>
+        <w:rPr>
+          <w:rFonts w:ascii="Times New Roman" w:hAnsi="Times New Roman" w:cs="Times New Roman"/>
+          <w:sz w:val="28"/>
+          <w:szCs w:val="28"/>
+        </w:rPr>
+        <w:t>In addition to the above, the design teams also estimates the cost, feasibility, and technical difficulty for changes in each of design attributes.</w:t>
+      </w:r>
+      <w:r>
+        <w:rPr>
+          <w:rFonts w:ascii="Times New Roman" w:hAnsi="Times New Roman" w:cs="Times New Roman"/>
+          <w:sz w:val="28"/>
+          <w:szCs w:val="28"/>
+        </w:rPr>
+        <w:t xml:space="preserve"> </w:t>
+      </w:r>
+    </w:p>
+    <w:p>
+      <w:pPr>
+        <w:rPr>
+          <w:rFonts w:ascii="Times New Roman" w:hAnsi="Times New Roman" w:cs="Times New Roman"/>
+          <w:sz w:val="28"/>
+          <w:szCs w:val="28"/>
+        </w:rPr>
+      </w:pPr>
+      <w:r>
+        <w:rPr>
+          <w:rFonts w:ascii="Times New Roman" w:hAnsi="Times New Roman" w:cs="Times New Roman"/>
+          <w:b/>
+          <w:sz w:val="28"/>
+          <w:szCs w:val="28"/>
+        </w:rPr>
+        <w:t>NOTE</w:t>
+      </w:r>
+      <w:r>
+        <w:rPr>
+          <w:rFonts w:ascii="Times New Roman" w:hAnsi="Times New Roman" w:cs="Times New Roman"/>
+          <w:sz w:val="28"/>
+          <w:szCs w:val="28"/>
+        </w:rPr>
+        <w:t>: Developing HOQ is time consuming the team can spend a number of months just preparing to begin design work. By the time should be well spent. But this time helps the company avoid unnecessary and costly redesigns and other reworks.</w:t>
+      </w:r>
+    </w:p>
+    <w:p>
+      <w:pPr>
         <w:spacing w:line="276" w:lineRule="auto"/>
-        <w:rPr>
-          <w:b/>
-        </w:rPr>
-      </w:pPr>
-      <w:r>
-        <w:rPr>
-          <w:b/>
-        </w:rPr>
-        <w:t>The Customer Requirements</w:t>
-      </w:r>
-    </w:p>
-    <w:p>
-      <w:pPr>
-        <w:spacing w:line="276" w:lineRule="auto"/>
-      </w:pPr>
-      <w:r>
-        <w:t>These are derived from the surveys conducted on the customers of the product and in our case we assume that these are the most pressing customer needs i.e. Taste, High Nutrition, Visual Appeal and Good Value. These are ranked according to how they were important to the customer during the customer surveys.</w:t>
-      </w:r>
-      <w:r>
-        <w:t xml:space="preserve"> The </w:t>
-      </w:r>
-    </w:p>
-    <w:p/>
-    <w:p/>
-    <w:p/>
+      </w:pPr>
+      <w:r>
+        <w:rPr>
+          <w:b/>
+        </w:rPr>
+        <w:t xml:space="preserve"> </w:t>
+      </w:r>
+      <w:bookmarkStart w:id="0" w:name="_GoBack"/>
+      <w:bookmarkEnd w:id="0"/>
+    </w:p>
     <w:sectPr>
       <w:pgSz w:w="12240" w:h="15840"/>
-      <w:pgMar w:top="1440" w:right="1440" w:bottom="1440" w:left="1440" w:header="720" w:footer="720" w:gutter="0"/>
+      <w:pgMar w:top="810" w:right="1440" w:bottom="630" w:left="1440" w:header="720" w:footer="720" w:gutter="0"/>
       <w:cols w:space="720"/>
       <w:docGrid w:linePitch="360"/>
     </w:sectPr>
@@ -888,11 +1522,135 @@
       </w:pPr>
     </w:lvl>
   </w:abstractNum>
+  <w:abstractNum w:abstractNumId="2">
+    <w:nsid w:val="4C51104E"/>
+    <w:multiLevelType w:val="multilevel"/>
+    <w:tmpl w:val="A8D6A634"/>
+    <w:lvl w:ilvl="0">
+      <w:start w:val="1"/>
+      <w:numFmt w:val="decimal"/>
+      <w:lvlText w:val="%1."/>
+      <w:lvlJc w:val="left"/>
+      <w:pPr>
+        <w:ind w:left="720" w:hanging="360"/>
+      </w:pPr>
+      <w:rPr>
+        <w:rFonts w:hint="default"/>
+      </w:rPr>
+    </w:lvl>
+    <w:lvl w:ilvl="1">
+      <w:start w:val="1"/>
+      <w:numFmt w:val="decimal"/>
+      <w:isLgl/>
+      <w:lvlText w:val="%1.%2."/>
+      <w:lvlJc w:val="left"/>
+      <w:pPr>
+        <w:ind w:left="720" w:hanging="360"/>
+      </w:pPr>
+      <w:rPr>
+        <w:rFonts w:hint="default"/>
+      </w:rPr>
+    </w:lvl>
+    <w:lvl w:ilvl="2">
+      <w:start w:val="1"/>
+      <w:numFmt w:val="decimal"/>
+      <w:isLgl/>
+      <w:lvlText w:val="%1.%2.%3."/>
+      <w:lvlJc w:val="left"/>
+      <w:pPr>
+        <w:ind w:left="1080" w:hanging="720"/>
+      </w:pPr>
+      <w:rPr>
+        <w:rFonts w:hint="default"/>
+      </w:rPr>
+    </w:lvl>
+    <w:lvl w:ilvl="3">
+      <w:start w:val="1"/>
+      <w:numFmt w:val="decimal"/>
+      <w:isLgl/>
+      <w:lvlText w:val="%1.%2.%3.%4."/>
+      <w:lvlJc w:val="left"/>
+      <w:pPr>
+        <w:ind w:left="1080" w:hanging="720"/>
+      </w:pPr>
+      <w:rPr>
+        <w:rFonts w:hint="default"/>
+      </w:rPr>
+    </w:lvl>
+    <w:lvl w:ilvl="4">
+      <w:start w:val="1"/>
+      <w:numFmt w:val="decimal"/>
+      <w:isLgl/>
+      <w:lvlText w:val="%1.%2.%3.%4.%5."/>
+      <w:lvlJc w:val="left"/>
+      <w:pPr>
+        <w:ind w:left="1440" w:hanging="1080"/>
+      </w:pPr>
+      <w:rPr>
+        <w:rFonts w:hint="default"/>
+      </w:rPr>
+    </w:lvl>
+    <w:lvl w:ilvl="5">
+      <w:start w:val="1"/>
+      <w:numFmt w:val="decimal"/>
+      <w:isLgl/>
+      <w:lvlText w:val="%1.%2.%3.%4.%5.%6."/>
+      <w:lvlJc w:val="left"/>
+      <w:pPr>
+        <w:ind w:left="1440" w:hanging="1080"/>
+      </w:pPr>
+      <w:rPr>
+        <w:rFonts w:hint="default"/>
+      </w:rPr>
+    </w:lvl>
+    <w:lvl w:ilvl="6">
+      <w:start w:val="1"/>
+      <w:numFmt w:val="decimal"/>
+      <w:isLgl/>
+      <w:lvlText w:val="%1.%2.%3.%4.%5.%6.%7."/>
+      <w:lvlJc w:val="left"/>
+      <w:pPr>
+        <w:ind w:left="1800" w:hanging="1440"/>
+      </w:pPr>
+      <w:rPr>
+        <w:rFonts w:hint="default"/>
+      </w:rPr>
+    </w:lvl>
+    <w:lvl w:ilvl="7">
+      <w:start w:val="1"/>
+      <w:numFmt w:val="decimal"/>
+      <w:isLgl/>
+      <w:lvlText w:val="%1.%2.%3.%4.%5.%6.%7.%8."/>
+      <w:lvlJc w:val="left"/>
+      <w:pPr>
+        <w:ind w:left="1800" w:hanging="1440"/>
+      </w:pPr>
+      <w:rPr>
+        <w:rFonts w:hint="default"/>
+      </w:rPr>
+    </w:lvl>
+    <w:lvl w:ilvl="8">
+      <w:start w:val="1"/>
+      <w:numFmt w:val="decimal"/>
+      <w:isLgl/>
+      <w:lvlText w:val="%1.%2.%3.%4.%5.%6.%7.%8.%9."/>
+      <w:lvlJc w:val="left"/>
+      <w:pPr>
+        <w:ind w:left="2160" w:hanging="1800"/>
+      </w:pPr>
+      <w:rPr>
+        <w:rFonts w:hint="default"/>
+      </w:rPr>
+    </w:lvl>
+  </w:abstractNum>
   <w:num w:numId="1">
     <w:abstractNumId w:val="0"/>
   </w:num>
   <w:num w:numId="2">
     <w:abstractNumId w:val="1"/>
+  </w:num>
+  <w:num w:numId="3">
+    <w:abstractNumId w:val="2"/>
   </w:num>
 </w:numbering>
 </file>
@@ -1294,6 +2052,7 @@
   <w:style w:type="character" w:default="1" w:styleId="DefaultParagraphFont">
     <w:name w:val="Default Paragraph Font"/>
     <w:uiPriority w:val="1"/>
+    <w:semiHidden/>
     <w:unhideWhenUsed/>
   </w:style>
   <w:style w:type="table" w:default="1" w:styleId="TableNormal">

--- a/yr-1-sem-2/Advanced_Software_Engineering/House of quality requirements.docx
+++ b/yr-1-sem-2/Advanced_Software_Engineering/House of quality requirements.docx
@@ -441,23 +441,7 @@
           <w:sz w:val="28"/>
           <w:szCs w:val="28"/>
         </w:rPr>
-        <w:t xml:space="preserve">Translate customer wants into the technical descriptors or the How’s of the technical needs. How are the </w:t>
-      </w:r>
-      <w:r>
-        <w:rPr>
-          <w:rFonts w:ascii="Times New Roman" w:hAnsi="Times New Roman" w:cs="Times New Roman"/>
-          <w:sz w:val="28"/>
-          <w:szCs w:val="28"/>
-        </w:rPr>
-        <w:t>Designers</w:t>
-      </w:r>
-      <w:r>
-        <w:rPr>
-          <w:rFonts w:ascii="Times New Roman" w:hAnsi="Times New Roman" w:cs="Times New Roman"/>
-          <w:sz w:val="28"/>
-          <w:szCs w:val="28"/>
-        </w:rPr>
-        <w:t xml:space="preserve"> going to design a product that will meet the customer needs?</w:t>
+        <w:t>Translate customer wants into the technical descriptors or the How’s of the technical needs. How are the Designers going to design a product that will meet the customer needs?</w:t>
       </w:r>
     </w:p>
     <w:p>
@@ -600,12 +584,1697 @@
     </w:p>
     <w:p>
       <w:pPr>
-        <w:rPr>
-          <w:rFonts w:ascii="Times New Roman" w:hAnsi="Times New Roman" w:cs="Times New Roman"/>
-          <w:sz w:val="28"/>
-          <w:szCs w:val="28"/>
-        </w:rPr>
-      </w:pPr>
+        <w:spacing w:line="276" w:lineRule="auto"/>
+        <w:rPr>
+          <w:rFonts w:ascii="Times New Roman" w:hAnsi="Times New Roman" w:cs="Times New Roman"/>
+          <w:sz w:val="28"/>
+          <w:szCs w:val="28"/>
+        </w:rPr>
+      </w:pPr>
+    </w:p>
+    <w:p>
+      <w:pPr>
+        <w:spacing w:line="276" w:lineRule="auto"/>
+        <w:rPr>
+          <w:rFonts w:ascii="Times New Roman" w:hAnsi="Times New Roman" w:cs="Times New Roman"/>
+          <w:b/>
+          <w:sz w:val="32"/>
+          <w:szCs w:val="32"/>
+        </w:rPr>
+      </w:pPr>
+      <w:r>
+        <w:rPr>
+          <w:rFonts w:ascii="Times New Roman" w:hAnsi="Times New Roman" w:cs="Times New Roman"/>
+          <w:b/>
+          <w:sz w:val="32"/>
+          <w:szCs w:val="32"/>
+        </w:rPr>
+        <w:t>Description of the HOQ of Beefed Rolex.</w:t>
+      </w:r>
+    </w:p>
+    <w:p>
+      <w:pPr>
+        <w:spacing w:line="276" w:lineRule="auto"/>
+        <w:rPr>
+          <w:rFonts w:ascii="Times New Roman" w:hAnsi="Times New Roman" w:cs="Times New Roman"/>
+          <w:b/>
+          <w:sz w:val="28"/>
+          <w:szCs w:val="28"/>
+        </w:rPr>
+      </w:pPr>
+      <w:r>
+        <w:rPr>
+          <w:rFonts w:ascii="Times New Roman" w:hAnsi="Times New Roman" w:cs="Times New Roman"/>
+          <w:b/>
+          <w:sz w:val="28"/>
+          <w:szCs w:val="28"/>
+        </w:rPr>
+        <w:t>Record the voice of the customer.</w:t>
+      </w:r>
+    </w:p>
+    <w:p>
+      <w:pPr>
+        <w:spacing w:line="276" w:lineRule="auto"/>
+        <w:rPr>
+          <w:rFonts w:ascii="Times New Roman" w:hAnsi="Times New Roman" w:cs="Times New Roman"/>
+          <w:sz w:val="28"/>
+          <w:szCs w:val="28"/>
+        </w:rPr>
+      </w:pPr>
+      <w:r>
+        <w:rPr>
+          <w:rFonts w:ascii="Times New Roman" w:hAnsi="Times New Roman" w:cs="Times New Roman"/>
+          <w:sz w:val="28"/>
+          <w:szCs w:val="28"/>
+        </w:rPr>
+        <w:t>This answers question “What do the customers want”, these are always recorded on the left hand side of the HOQ in the requirements column.</w:t>
+      </w:r>
+    </w:p>
+    <w:p>
+      <w:pPr>
+        <w:spacing w:line="276" w:lineRule="auto"/>
+        <w:rPr>
+          <w:rFonts w:ascii="Times New Roman" w:hAnsi="Times New Roman" w:cs="Times New Roman"/>
+          <w:b/>
+          <w:sz w:val="28"/>
+          <w:szCs w:val="28"/>
+        </w:rPr>
+      </w:pPr>
+      <w:r>
+        <w:rPr>
+          <w:rFonts w:ascii="Times New Roman" w:hAnsi="Times New Roman" w:cs="Times New Roman"/>
+          <w:sz w:val="28"/>
+          <w:szCs w:val="28"/>
+        </w:rPr>
+        <w:t>Here we make an assumption that the customer reported that maybe Taste, High nutrition, Visual appeals and value for money were more important to them. This customer information is taken from the customer surveys carried out.</w:t>
+      </w:r>
+    </w:p>
+    <w:p>
+      <w:pPr>
+        <w:spacing w:line="276" w:lineRule="auto"/>
+        <w:rPr>
+          <w:rFonts w:ascii="Times New Roman" w:hAnsi="Times New Roman" w:cs="Times New Roman"/>
+          <w:b/>
+          <w:sz w:val="28"/>
+          <w:szCs w:val="28"/>
+        </w:rPr>
+      </w:pPr>
+      <w:r>
+        <w:rPr>
+          <w:rFonts w:ascii="Times New Roman" w:hAnsi="Times New Roman" w:cs="Times New Roman"/>
+          <w:b/>
+          <w:sz w:val="28"/>
+          <w:szCs w:val="28"/>
+        </w:rPr>
+        <w:t>Rank the Importance</w:t>
+      </w:r>
+    </w:p>
+    <w:p>
+      <w:pPr>
+        <w:spacing w:line="276" w:lineRule="auto"/>
+        <w:rPr>
+          <w:rFonts w:ascii="Times New Roman" w:hAnsi="Times New Roman" w:cs="Times New Roman"/>
+          <w:sz w:val="28"/>
+          <w:szCs w:val="28"/>
+        </w:rPr>
+      </w:pPr>
+      <w:r>
+        <w:rPr>
+          <w:rFonts w:ascii="Times New Roman" w:hAnsi="Times New Roman" w:cs="Times New Roman"/>
+          <w:sz w:val="28"/>
+          <w:szCs w:val="28"/>
+        </w:rPr>
+        <w:t>Here we use an assumed scale of importance for example 1 (lowest) to 4 (highest) according to the customer survey and what they considered of importance to them.</w:t>
+      </w:r>
+    </w:p>
+    <w:p>
+      <w:pPr>
+        <w:spacing w:line="276" w:lineRule="auto"/>
+        <w:rPr>
+          <w:rFonts w:ascii="Times New Roman" w:hAnsi="Times New Roman" w:cs="Times New Roman"/>
+          <w:b/>
+          <w:sz w:val="28"/>
+          <w:szCs w:val="28"/>
+        </w:rPr>
+      </w:pPr>
+      <w:r>
+        <w:rPr>
+          <w:rFonts w:ascii="Times New Roman" w:hAnsi="Times New Roman" w:cs="Times New Roman"/>
+          <w:b/>
+          <w:sz w:val="28"/>
+          <w:szCs w:val="28"/>
+        </w:rPr>
+        <w:t>Translate the customer requirements into technical descriptors (design Requirements).</w:t>
+      </w:r>
+    </w:p>
+    <w:p>
+      <w:pPr>
+        <w:spacing w:line="276" w:lineRule="auto"/>
+        <w:rPr>
+          <w:rFonts w:ascii="Times New Roman" w:hAnsi="Times New Roman" w:cs="Times New Roman"/>
+          <w:sz w:val="28"/>
+          <w:szCs w:val="28"/>
+        </w:rPr>
+      </w:pPr>
+      <w:r>
+        <w:rPr>
+          <w:rFonts w:ascii="Times New Roman" w:hAnsi="Times New Roman" w:cs="Times New Roman"/>
+          <w:sz w:val="28"/>
+          <w:szCs w:val="28"/>
+        </w:rPr>
+        <w:t xml:space="preserve">This will answer all the </w:t>
+      </w:r>
+      <w:proofErr w:type="gramStart"/>
+      <w:r>
+        <w:rPr>
+          <w:rFonts w:ascii="Times New Roman" w:hAnsi="Times New Roman" w:cs="Times New Roman"/>
+          <w:sz w:val="28"/>
+          <w:szCs w:val="28"/>
+        </w:rPr>
+        <w:t>how’s</w:t>
+      </w:r>
+      <w:proofErr w:type="gramEnd"/>
+      <w:r>
+        <w:rPr>
+          <w:rFonts w:ascii="Times New Roman" w:hAnsi="Times New Roman" w:cs="Times New Roman"/>
+          <w:sz w:val="28"/>
+          <w:szCs w:val="28"/>
+        </w:rPr>
+        <w:t xml:space="preserve">. How can we design a better </w:t>
+      </w:r>
+      <w:proofErr w:type="spellStart"/>
+      <w:r>
+        <w:rPr>
+          <w:rFonts w:ascii="Times New Roman" w:hAnsi="Times New Roman" w:cs="Times New Roman"/>
+          <w:sz w:val="28"/>
+          <w:szCs w:val="28"/>
+        </w:rPr>
+        <w:t>rolex</w:t>
+      </w:r>
+      <w:proofErr w:type="spellEnd"/>
+      <w:r>
+        <w:rPr>
+          <w:rFonts w:ascii="Times New Roman" w:hAnsi="Times New Roman" w:cs="Times New Roman"/>
+          <w:sz w:val="28"/>
+          <w:szCs w:val="28"/>
+        </w:rPr>
+        <w:t xml:space="preserve"> that will meet the customer needs? Our technical needs we assume are Price, Size, Quantity of eggs, Quantity of Beef.</w:t>
+      </w:r>
+    </w:p>
+    <w:p>
+      <w:pPr>
+        <w:spacing w:line="276" w:lineRule="auto"/>
+        <w:rPr>
+          <w:rFonts w:ascii="Times New Roman" w:hAnsi="Times New Roman" w:cs="Times New Roman"/>
+          <w:b/>
+          <w:sz w:val="28"/>
+          <w:szCs w:val="28"/>
+        </w:rPr>
+      </w:pPr>
+      <w:r>
+        <w:rPr>
+          <w:rFonts w:ascii="Times New Roman" w:hAnsi="Times New Roman" w:cs="Times New Roman"/>
+          <w:b/>
+          <w:sz w:val="28"/>
+          <w:szCs w:val="28"/>
+        </w:rPr>
+        <w:t>Examining the relationship between design and customer requirements.</w:t>
+      </w:r>
+    </w:p>
+    <w:p>
+      <w:pPr>
+        <w:spacing w:line="276" w:lineRule="auto"/>
+        <w:rPr>
+          <w:rFonts w:ascii="Times New Roman" w:hAnsi="Times New Roman" w:cs="Times New Roman"/>
+          <w:sz w:val="28"/>
+          <w:szCs w:val="28"/>
+        </w:rPr>
+      </w:pPr>
+      <w:r>
+        <w:rPr>
+          <w:rFonts w:ascii="Times New Roman" w:hAnsi="Times New Roman" w:cs="Times New Roman"/>
+          <w:sz w:val="28"/>
+          <w:szCs w:val="28"/>
+        </w:rPr>
+        <w:lastRenderedPageBreak/>
+        <w:t xml:space="preserve">We use a key to show the strength of the relationship with the value attached to them. Taste and price have no relationship and we can’t correlate them neither does it also influence the size of the beefed </w:t>
+      </w:r>
+      <w:proofErr w:type="spellStart"/>
+      <w:r>
+        <w:rPr>
+          <w:rFonts w:ascii="Times New Roman" w:hAnsi="Times New Roman" w:cs="Times New Roman"/>
+          <w:sz w:val="28"/>
+          <w:szCs w:val="28"/>
+        </w:rPr>
+        <w:t>rolex</w:t>
+      </w:r>
+      <w:proofErr w:type="spellEnd"/>
+      <w:r>
+        <w:rPr>
+          <w:rFonts w:ascii="Times New Roman" w:hAnsi="Times New Roman" w:cs="Times New Roman"/>
+          <w:sz w:val="28"/>
+          <w:szCs w:val="28"/>
+        </w:rPr>
+        <w:t>.</w:t>
+      </w:r>
+    </w:p>
+    <w:p>
+      <w:pPr>
+        <w:spacing w:line="276" w:lineRule="auto"/>
+        <w:rPr>
+          <w:rFonts w:ascii="Times New Roman" w:hAnsi="Times New Roman" w:cs="Times New Roman"/>
+          <w:sz w:val="28"/>
+          <w:szCs w:val="28"/>
+        </w:rPr>
+      </w:pPr>
+      <w:r>
+        <w:rPr>
+          <w:rFonts w:ascii="Times New Roman" w:hAnsi="Times New Roman" w:cs="Times New Roman"/>
+          <w:sz w:val="28"/>
+          <w:szCs w:val="28"/>
+        </w:rPr>
+        <w:t>First want (T</w:t>
+      </w:r>
+      <w:r>
+        <w:rPr>
+          <w:rFonts w:ascii="Times New Roman" w:hAnsi="Times New Roman" w:cs="Times New Roman"/>
+          <w:sz w:val="28"/>
+          <w:szCs w:val="28"/>
+        </w:rPr>
+        <w:t>aste</w:t>
+      </w:r>
+      <w:r>
+        <w:rPr>
+          <w:rFonts w:ascii="Times New Roman" w:hAnsi="Times New Roman" w:cs="Times New Roman"/>
+          <w:sz w:val="28"/>
+          <w:szCs w:val="28"/>
+        </w:rPr>
+        <w:t>)</w:t>
+      </w:r>
+    </w:p>
+    <w:p>
+      <w:pPr>
+        <w:pStyle w:val="ListParagraph"/>
+        <w:numPr>
+          <w:ilvl w:val="0"/>
+          <w:numId w:val="5"/>
+        </w:numPr>
+        <w:spacing w:line="276" w:lineRule="auto"/>
+        <w:rPr>
+          <w:rFonts w:ascii="Times New Roman" w:hAnsi="Times New Roman" w:cs="Times New Roman"/>
+          <w:sz w:val="28"/>
+          <w:szCs w:val="28"/>
+        </w:rPr>
+      </w:pPr>
+      <w:r>
+        <w:rPr>
+          <w:rFonts w:ascii="Times New Roman" w:hAnsi="Times New Roman" w:cs="Times New Roman"/>
+          <w:sz w:val="28"/>
+          <w:szCs w:val="28"/>
+        </w:rPr>
+        <w:t>It w</w:t>
+      </w:r>
+      <w:r>
+        <w:rPr>
+          <w:rFonts w:ascii="Times New Roman" w:hAnsi="Times New Roman" w:cs="Times New Roman"/>
+          <w:sz w:val="28"/>
+          <w:szCs w:val="28"/>
+        </w:rPr>
+        <w:t xml:space="preserve">ill strongly influence eggs </w:t>
+      </w:r>
+      <w:r>
+        <w:rPr>
+          <w:rFonts w:ascii="Times New Roman" w:hAnsi="Times New Roman" w:cs="Times New Roman"/>
+          <w:sz w:val="28"/>
+          <w:szCs w:val="28"/>
+        </w:rPr>
+        <w:t>and beef to be added into the product thus we record them as strong relationships.</w:t>
+      </w:r>
+    </w:p>
+    <w:p>
+      <w:pPr>
+        <w:spacing w:line="276" w:lineRule="auto"/>
+        <w:rPr>
+          <w:rFonts w:ascii="Times New Roman" w:hAnsi="Times New Roman" w:cs="Times New Roman"/>
+          <w:sz w:val="28"/>
+          <w:szCs w:val="28"/>
+        </w:rPr>
+      </w:pPr>
+      <w:r>
+        <w:rPr>
+          <w:rFonts w:ascii="Times New Roman" w:hAnsi="Times New Roman" w:cs="Times New Roman"/>
+          <w:sz w:val="28"/>
+          <w:szCs w:val="28"/>
+        </w:rPr>
+        <w:t>Second want (High Nutrition)</w:t>
+      </w:r>
+    </w:p>
+    <w:p>
+      <w:pPr>
+        <w:pStyle w:val="ListParagraph"/>
+        <w:numPr>
+          <w:ilvl w:val="0"/>
+          <w:numId w:val="4"/>
+        </w:numPr>
+        <w:spacing w:line="276" w:lineRule="auto"/>
+        <w:rPr>
+          <w:rFonts w:ascii="Times New Roman" w:hAnsi="Times New Roman" w:cs="Times New Roman"/>
+          <w:sz w:val="28"/>
+          <w:szCs w:val="28"/>
+        </w:rPr>
+      </w:pPr>
+      <w:r>
+        <w:rPr>
+          <w:rFonts w:ascii="Times New Roman" w:hAnsi="Times New Roman" w:cs="Times New Roman"/>
+          <w:sz w:val="28"/>
+          <w:szCs w:val="28"/>
+        </w:rPr>
+        <w:t>Price will not influence nutrition</w:t>
+      </w:r>
+    </w:p>
+    <w:p>
+      <w:pPr>
+        <w:pStyle w:val="ListParagraph"/>
+        <w:numPr>
+          <w:ilvl w:val="0"/>
+          <w:numId w:val="4"/>
+        </w:numPr>
+        <w:spacing w:line="276" w:lineRule="auto"/>
+        <w:rPr>
+          <w:rFonts w:ascii="Times New Roman" w:hAnsi="Times New Roman" w:cs="Times New Roman"/>
+          <w:sz w:val="28"/>
+          <w:szCs w:val="28"/>
+        </w:rPr>
+      </w:pPr>
+      <w:r>
+        <w:rPr>
+          <w:rFonts w:ascii="Times New Roman" w:hAnsi="Times New Roman" w:cs="Times New Roman"/>
+          <w:sz w:val="28"/>
+          <w:szCs w:val="28"/>
+        </w:rPr>
+        <w:t>It has weak relationship with size of the product</w:t>
+      </w:r>
+    </w:p>
+    <w:p>
+      <w:pPr>
+        <w:pStyle w:val="ListParagraph"/>
+        <w:numPr>
+          <w:ilvl w:val="0"/>
+          <w:numId w:val="4"/>
+        </w:numPr>
+        <w:spacing w:line="276" w:lineRule="auto"/>
+        <w:rPr>
+          <w:rFonts w:ascii="Times New Roman" w:hAnsi="Times New Roman" w:cs="Times New Roman"/>
+          <w:sz w:val="28"/>
+          <w:szCs w:val="28"/>
+        </w:rPr>
+      </w:pPr>
+      <w:r>
+        <w:rPr>
+          <w:rFonts w:ascii="Times New Roman" w:hAnsi="Times New Roman" w:cs="Times New Roman"/>
+          <w:sz w:val="28"/>
+          <w:szCs w:val="28"/>
+        </w:rPr>
+        <w:t>Depending on the amount of eggs, that is how nutritious the product will be thus a strong relationship between the two.</w:t>
+      </w:r>
+    </w:p>
+    <w:p>
+      <w:pPr>
+        <w:pStyle w:val="ListParagraph"/>
+        <w:numPr>
+          <w:ilvl w:val="0"/>
+          <w:numId w:val="4"/>
+        </w:numPr>
+        <w:spacing w:line="276" w:lineRule="auto"/>
+        <w:rPr>
+          <w:rFonts w:ascii="Times New Roman" w:hAnsi="Times New Roman" w:cs="Times New Roman"/>
+          <w:sz w:val="28"/>
+          <w:szCs w:val="28"/>
+        </w:rPr>
+      </w:pPr>
+      <w:r>
+        <w:rPr>
+          <w:rFonts w:ascii="Times New Roman" w:hAnsi="Times New Roman" w:cs="Times New Roman"/>
+          <w:sz w:val="28"/>
+          <w:szCs w:val="28"/>
+        </w:rPr>
+        <w:t>The amount of beef will influence the nutrition of the product strongly.</w:t>
+      </w:r>
+    </w:p>
+    <w:p>
+      <w:pPr>
+        <w:spacing w:line="276" w:lineRule="auto"/>
+        <w:rPr>
+          <w:rFonts w:ascii="Times New Roman" w:hAnsi="Times New Roman" w:cs="Times New Roman"/>
+          <w:sz w:val="28"/>
+          <w:szCs w:val="28"/>
+        </w:rPr>
+      </w:pPr>
+      <w:r>
+        <w:rPr>
+          <w:rFonts w:ascii="Times New Roman" w:hAnsi="Times New Roman" w:cs="Times New Roman"/>
+          <w:sz w:val="28"/>
+          <w:szCs w:val="28"/>
+        </w:rPr>
+        <w:t>Third want (Visual Appeal)</w:t>
+      </w:r>
+    </w:p>
+    <w:p>
+      <w:pPr>
+        <w:pStyle w:val="ListParagraph"/>
+        <w:numPr>
+          <w:ilvl w:val="0"/>
+          <w:numId w:val="6"/>
+        </w:numPr>
+        <w:spacing w:line="276" w:lineRule="auto"/>
+        <w:rPr>
+          <w:rFonts w:ascii="Times New Roman" w:hAnsi="Times New Roman" w:cs="Times New Roman"/>
+          <w:sz w:val="28"/>
+          <w:szCs w:val="28"/>
+        </w:rPr>
+      </w:pPr>
+      <w:r>
+        <w:rPr>
+          <w:rFonts w:ascii="Times New Roman" w:hAnsi="Times New Roman" w:cs="Times New Roman"/>
+          <w:sz w:val="28"/>
+          <w:szCs w:val="28"/>
+        </w:rPr>
+        <w:t>It will have no effect on price so we don’t correlate it</w:t>
+      </w:r>
+    </w:p>
+    <w:p>
+      <w:pPr>
+        <w:pStyle w:val="ListParagraph"/>
+        <w:numPr>
+          <w:ilvl w:val="0"/>
+          <w:numId w:val="6"/>
+        </w:numPr>
+        <w:spacing w:line="276" w:lineRule="auto"/>
+        <w:rPr>
+          <w:rFonts w:ascii="Times New Roman" w:hAnsi="Times New Roman" w:cs="Times New Roman"/>
+          <w:sz w:val="28"/>
+          <w:szCs w:val="28"/>
+        </w:rPr>
+      </w:pPr>
+      <w:r>
+        <w:rPr>
+          <w:rFonts w:ascii="Times New Roman" w:hAnsi="Times New Roman" w:cs="Times New Roman"/>
+          <w:sz w:val="28"/>
+          <w:szCs w:val="28"/>
+        </w:rPr>
+        <w:t xml:space="preserve">Large size of the </w:t>
+      </w:r>
+      <w:proofErr w:type="spellStart"/>
+      <w:r>
+        <w:rPr>
+          <w:rFonts w:ascii="Times New Roman" w:hAnsi="Times New Roman" w:cs="Times New Roman"/>
+          <w:sz w:val="28"/>
+          <w:szCs w:val="28"/>
+        </w:rPr>
+        <w:t>rolex</w:t>
+      </w:r>
+      <w:proofErr w:type="spellEnd"/>
+      <w:r>
+        <w:rPr>
+          <w:rFonts w:ascii="Times New Roman" w:hAnsi="Times New Roman" w:cs="Times New Roman"/>
+          <w:sz w:val="28"/>
+          <w:szCs w:val="28"/>
+        </w:rPr>
+        <w:t xml:space="preserve"> will look so appealing to the customers thus the strong relationship.</w:t>
+      </w:r>
+    </w:p>
+    <w:p>
+      <w:pPr>
+        <w:pStyle w:val="ListParagraph"/>
+        <w:numPr>
+          <w:ilvl w:val="0"/>
+          <w:numId w:val="6"/>
+        </w:numPr>
+        <w:spacing w:line="276" w:lineRule="auto"/>
+        <w:rPr>
+          <w:rFonts w:ascii="Times New Roman" w:hAnsi="Times New Roman" w:cs="Times New Roman"/>
+          <w:sz w:val="28"/>
+          <w:szCs w:val="28"/>
+        </w:rPr>
+      </w:pPr>
+      <w:r>
+        <w:rPr>
+          <w:rFonts w:ascii="Times New Roman" w:hAnsi="Times New Roman" w:cs="Times New Roman"/>
+          <w:sz w:val="28"/>
+          <w:szCs w:val="28"/>
+        </w:rPr>
+        <w:t xml:space="preserve">Eggs in the </w:t>
+      </w:r>
+      <w:proofErr w:type="spellStart"/>
+      <w:r>
+        <w:rPr>
+          <w:rFonts w:ascii="Times New Roman" w:hAnsi="Times New Roman" w:cs="Times New Roman"/>
+          <w:sz w:val="28"/>
+          <w:szCs w:val="28"/>
+        </w:rPr>
+        <w:t>rolex</w:t>
+      </w:r>
+      <w:proofErr w:type="spellEnd"/>
+      <w:r>
+        <w:rPr>
+          <w:rFonts w:ascii="Times New Roman" w:hAnsi="Times New Roman" w:cs="Times New Roman"/>
+          <w:sz w:val="28"/>
+          <w:szCs w:val="28"/>
+        </w:rPr>
+        <w:t xml:space="preserve"> will strongly influence visual appeal.</w:t>
+      </w:r>
+    </w:p>
+    <w:p>
+      <w:pPr>
+        <w:pStyle w:val="ListParagraph"/>
+        <w:numPr>
+          <w:ilvl w:val="0"/>
+          <w:numId w:val="6"/>
+        </w:numPr>
+        <w:spacing w:line="276" w:lineRule="auto"/>
+        <w:rPr>
+          <w:rFonts w:ascii="Times New Roman" w:hAnsi="Times New Roman" w:cs="Times New Roman"/>
+          <w:sz w:val="28"/>
+          <w:szCs w:val="28"/>
+        </w:rPr>
+      </w:pPr>
+      <w:r>
+        <w:rPr>
+          <w:rFonts w:ascii="Times New Roman" w:hAnsi="Times New Roman" w:cs="Times New Roman"/>
+          <w:sz w:val="28"/>
+          <w:szCs w:val="28"/>
+        </w:rPr>
+        <w:t>Also amount of beef will strongly influence the product visual appeal.</w:t>
+      </w:r>
+    </w:p>
+    <w:p>
+      <w:pPr>
+        <w:spacing w:line="276" w:lineRule="auto"/>
+        <w:rPr>
+          <w:rFonts w:ascii="Times New Roman" w:hAnsi="Times New Roman" w:cs="Times New Roman"/>
+          <w:sz w:val="28"/>
+          <w:szCs w:val="28"/>
+        </w:rPr>
+      </w:pPr>
+      <w:r>
+        <w:rPr>
+          <w:rFonts w:ascii="Times New Roman" w:hAnsi="Times New Roman" w:cs="Times New Roman"/>
+          <w:sz w:val="28"/>
+          <w:szCs w:val="28"/>
+        </w:rPr>
+        <w:t>Fourth want (Good value for money)</w:t>
+      </w:r>
+    </w:p>
+    <w:p>
+      <w:pPr>
+        <w:pStyle w:val="ListParagraph"/>
+        <w:numPr>
+          <w:ilvl w:val="0"/>
+          <w:numId w:val="7"/>
+        </w:numPr>
+        <w:spacing w:line="276" w:lineRule="auto"/>
+        <w:rPr>
+          <w:rFonts w:ascii="Times New Roman" w:hAnsi="Times New Roman" w:cs="Times New Roman"/>
+          <w:sz w:val="28"/>
+          <w:szCs w:val="28"/>
+        </w:rPr>
+      </w:pPr>
+      <w:r>
+        <w:rPr>
+          <w:rFonts w:ascii="Times New Roman" w:hAnsi="Times New Roman" w:cs="Times New Roman"/>
+          <w:sz w:val="28"/>
+          <w:szCs w:val="28"/>
+        </w:rPr>
+        <w:t>Value for money is strongly correlated to price and size but weakly correlated to eggs but also positive correlation with amount of beef.</w:t>
+      </w:r>
+    </w:p>
+    <w:p>
+      <w:pPr>
+        <w:pStyle w:val="ListParagraph"/>
+        <w:numPr>
+          <w:ilvl w:val="0"/>
+          <w:numId w:val="7"/>
+        </w:numPr>
+        <w:spacing w:line="276" w:lineRule="auto"/>
+        <w:rPr>
+          <w:rFonts w:ascii="Times New Roman" w:hAnsi="Times New Roman" w:cs="Times New Roman"/>
+          <w:sz w:val="28"/>
+          <w:szCs w:val="28"/>
+        </w:rPr>
+      </w:pPr>
+      <w:r>
+        <w:rPr>
+          <w:rFonts w:ascii="Times New Roman" w:hAnsi="Times New Roman" w:cs="Times New Roman"/>
+          <w:sz w:val="28"/>
+          <w:szCs w:val="28"/>
+        </w:rPr>
+        <w:t>This once again depends on my assumptions. However another person can take a different perspective.</w:t>
+      </w:r>
+    </w:p>
+    <w:p>
+      <w:pPr>
+        <w:spacing w:line="276" w:lineRule="auto"/>
+        <w:rPr>
+          <w:rFonts w:ascii="Times New Roman" w:hAnsi="Times New Roman" w:cs="Times New Roman"/>
+          <w:b/>
+          <w:sz w:val="28"/>
+          <w:szCs w:val="28"/>
+        </w:rPr>
+      </w:pPr>
+      <w:r>
+        <w:rPr>
+          <w:rFonts w:ascii="Times New Roman" w:hAnsi="Times New Roman" w:cs="Times New Roman"/>
+          <w:b/>
+          <w:sz w:val="28"/>
+          <w:szCs w:val="28"/>
+        </w:rPr>
+        <w:t>Compute the absolute importance.</w:t>
+      </w:r>
+    </w:p>
+    <w:p>
+      <w:pPr>
+        <w:spacing w:line="276" w:lineRule="auto"/>
+        <w:rPr>
+          <w:rFonts w:ascii="Times New Roman" w:hAnsi="Times New Roman" w:cs="Times New Roman"/>
+          <w:sz w:val="28"/>
+          <w:szCs w:val="28"/>
+        </w:rPr>
+      </w:pPr>
+      <w:r>
+        <w:rPr>
+          <w:rFonts w:ascii="Times New Roman" w:hAnsi="Times New Roman" w:cs="Times New Roman"/>
+          <w:sz w:val="28"/>
+          <w:szCs w:val="28"/>
+        </w:rPr>
+        <w:t>We multiply the value of importance with the correlation value so as to get the final total</w:t>
+      </w:r>
+    </w:p>
+    <w:p>
+      <w:pPr>
+        <w:spacing w:line="276" w:lineRule="auto"/>
+        <w:rPr>
+          <w:rFonts w:ascii="Times New Roman" w:hAnsi="Times New Roman" w:cs="Times New Roman"/>
+          <w:sz w:val="28"/>
+          <w:szCs w:val="28"/>
+        </w:rPr>
+      </w:pPr>
+      <w:r>
+        <w:rPr>
+          <w:rFonts w:ascii="Times New Roman" w:hAnsi="Times New Roman" w:cs="Times New Roman"/>
+          <w:sz w:val="28"/>
+          <w:szCs w:val="28"/>
+        </w:rPr>
+        <w:t xml:space="preserve">Convert the symbol to its exact value </w:t>
+      </w:r>
+      <w:proofErr w:type="spellStart"/>
+      <w:r>
+        <w:rPr>
+          <w:rFonts w:ascii="Times New Roman" w:hAnsi="Times New Roman" w:cs="Times New Roman"/>
+          <w:sz w:val="28"/>
+          <w:szCs w:val="28"/>
+        </w:rPr>
+        <w:t>e</w:t>
+      </w:r>
+      <w:proofErr w:type="gramStart"/>
+      <w:r>
+        <w:rPr>
+          <w:rFonts w:ascii="Times New Roman" w:hAnsi="Times New Roman" w:cs="Times New Roman"/>
+          <w:sz w:val="28"/>
+          <w:szCs w:val="28"/>
+        </w:rPr>
+        <w:t>,g</w:t>
+      </w:r>
+      <w:proofErr w:type="spellEnd"/>
+      <w:proofErr w:type="gramEnd"/>
+      <w:r>
+        <w:rPr>
+          <w:rFonts w:ascii="Times New Roman" w:hAnsi="Times New Roman" w:cs="Times New Roman"/>
+          <w:sz w:val="28"/>
+          <w:szCs w:val="28"/>
+        </w:rPr>
+        <w:t xml:space="preserve"> the absolute importance of size is calculated as (2*1) +(1*3</w:t>
+      </w:r>
+      <w:r>
+        <w:rPr>
+          <w:rFonts w:ascii="Times New Roman" w:hAnsi="Times New Roman" w:cs="Times New Roman"/>
+          <w:sz w:val="28"/>
+          <w:szCs w:val="28"/>
+        </w:rPr>
+        <w:t>) +</w:t>
+      </w:r>
+      <w:r>
+        <w:rPr>
+          <w:rFonts w:ascii="Times New Roman" w:hAnsi="Times New Roman" w:cs="Times New Roman"/>
+          <w:sz w:val="28"/>
+          <w:szCs w:val="28"/>
+        </w:rPr>
+        <w:t>(3*9) =32</w:t>
+      </w:r>
+    </w:p>
+    <w:p>
+      <w:pPr>
+        <w:spacing w:line="276" w:lineRule="auto"/>
+        <w:rPr>
+          <w:rFonts w:ascii="Times New Roman" w:hAnsi="Times New Roman" w:cs="Times New Roman"/>
+          <w:sz w:val="28"/>
+          <w:szCs w:val="28"/>
+        </w:rPr>
+      </w:pPr>
+      <w:r>
+        <w:rPr>
+          <w:rFonts w:ascii="Times New Roman" w:hAnsi="Times New Roman" w:cs="Times New Roman"/>
+          <w:sz w:val="28"/>
+          <w:szCs w:val="28"/>
+        </w:rPr>
+        <w:t>Now after getting the absolute importance, we can now get Relative Importance by ranking what is important in terms of design.</w:t>
+      </w:r>
+    </w:p>
+    <w:p>
+      <w:pPr>
+        <w:spacing w:line="276" w:lineRule="auto"/>
+        <w:rPr>
+          <w:rFonts w:ascii="Times New Roman" w:hAnsi="Times New Roman" w:cs="Times New Roman"/>
+          <w:sz w:val="28"/>
+          <w:szCs w:val="28"/>
+        </w:rPr>
+      </w:pPr>
+      <w:r>
+        <w:rPr>
+          <w:rFonts w:ascii="Times New Roman" w:hAnsi="Times New Roman" w:cs="Times New Roman"/>
+          <w:sz w:val="28"/>
+          <w:szCs w:val="28"/>
+        </w:rPr>
+        <w:t>The priority of design requirements by the engineer are as follows;</w:t>
+      </w:r>
+    </w:p>
+    <w:p>
+      <w:pPr>
+        <w:pStyle w:val="ListParagraph"/>
+        <w:numPr>
+          <w:ilvl w:val="0"/>
+          <w:numId w:val="8"/>
+        </w:numPr>
+        <w:spacing w:line="276" w:lineRule="auto"/>
+        <w:rPr>
+          <w:rFonts w:ascii="Times New Roman" w:hAnsi="Times New Roman" w:cs="Times New Roman"/>
+          <w:sz w:val="28"/>
+          <w:szCs w:val="28"/>
+        </w:rPr>
+      </w:pPr>
+      <w:r>
+        <w:rPr>
+          <w:rFonts w:ascii="Times New Roman" w:hAnsi="Times New Roman" w:cs="Times New Roman"/>
+          <w:sz w:val="28"/>
+          <w:szCs w:val="28"/>
+        </w:rPr>
+        <w:t>Quantity of Eggs with 66</w:t>
+      </w:r>
+    </w:p>
+    <w:p>
+      <w:pPr>
+        <w:pStyle w:val="ListParagraph"/>
+        <w:numPr>
+          <w:ilvl w:val="0"/>
+          <w:numId w:val="8"/>
+        </w:numPr>
+        <w:spacing w:line="276" w:lineRule="auto"/>
+        <w:rPr>
+          <w:rFonts w:ascii="Times New Roman" w:hAnsi="Times New Roman" w:cs="Times New Roman"/>
+          <w:sz w:val="28"/>
+          <w:szCs w:val="28"/>
+        </w:rPr>
+      </w:pPr>
+      <w:r>
+        <w:rPr>
+          <w:rFonts w:ascii="Times New Roman" w:hAnsi="Times New Roman" w:cs="Times New Roman"/>
+          <w:sz w:val="28"/>
+          <w:szCs w:val="28"/>
+        </w:rPr>
+        <w:lastRenderedPageBreak/>
+        <w:t>Quantity of beef with 48</w:t>
+      </w:r>
+    </w:p>
+    <w:p>
+      <w:pPr>
+        <w:pStyle w:val="ListParagraph"/>
+        <w:numPr>
+          <w:ilvl w:val="0"/>
+          <w:numId w:val="8"/>
+        </w:numPr>
+        <w:spacing w:line="276" w:lineRule="auto"/>
+        <w:rPr>
+          <w:rFonts w:ascii="Times New Roman" w:hAnsi="Times New Roman" w:cs="Times New Roman"/>
+          <w:sz w:val="28"/>
+          <w:szCs w:val="28"/>
+        </w:rPr>
+      </w:pPr>
+      <w:r>
+        <w:rPr>
+          <w:rFonts w:ascii="Times New Roman" w:hAnsi="Times New Roman" w:cs="Times New Roman"/>
+          <w:sz w:val="28"/>
+          <w:szCs w:val="28"/>
+        </w:rPr>
+        <w:t>Size of the product with 32</w:t>
+      </w:r>
+    </w:p>
+    <w:p>
+      <w:pPr>
+        <w:pStyle w:val="ListParagraph"/>
+        <w:numPr>
+          <w:ilvl w:val="0"/>
+          <w:numId w:val="8"/>
+        </w:numPr>
+        <w:spacing w:line="276" w:lineRule="auto"/>
+        <w:rPr>
+          <w:rFonts w:ascii="Times New Roman" w:hAnsi="Times New Roman" w:cs="Times New Roman"/>
+          <w:sz w:val="28"/>
+          <w:szCs w:val="28"/>
+        </w:rPr>
+      </w:pPr>
+      <w:r>
+        <w:rPr>
+          <w:rFonts w:ascii="Times New Roman" w:hAnsi="Times New Roman" w:cs="Times New Roman"/>
+          <w:sz w:val="28"/>
+          <w:szCs w:val="28"/>
+        </w:rPr>
+        <w:t>Price comes last with 27</w:t>
+      </w:r>
+    </w:p>
+    <w:p>
+      <w:pPr>
+        <w:spacing w:line="276" w:lineRule="auto"/>
+        <w:rPr>
+          <w:rFonts w:ascii="Times New Roman" w:hAnsi="Times New Roman" w:cs="Times New Roman"/>
+          <w:sz w:val="28"/>
+          <w:szCs w:val="28"/>
+        </w:rPr>
+      </w:pPr>
+      <w:r>
+        <w:rPr>
+          <w:rFonts w:ascii="Times New Roman" w:hAnsi="Times New Roman" w:cs="Times New Roman"/>
+          <w:sz w:val="28"/>
+          <w:szCs w:val="28"/>
+        </w:rPr>
+        <w:t xml:space="preserve">This indicates that the customers don’t mind about the price of the Beefed </w:t>
+      </w:r>
+      <w:proofErr w:type="spellStart"/>
+      <w:r>
+        <w:rPr>
+          <w:rFonts w:ascii="Times New Roman" w:hAnsi="Times New Roman" w:cs="Times New Roman"/>
+          <w:sz w:val="28"/>
+          <w:szCs w:val="28"/>
+        </w:rPr>
+        <w:t>rolex</w:t>
+      </w:r>
+      <w:proofErr w:type="spellEnd"/>
+      <w:r>
+        <w:rPr>
+          <w:rFonts w:ascii="Times New Roman" w:hAnsi="Times New Roman" w:cs="Times New Roman"/>
+          <w:sz w:val="28"/>
+          <w:szCs w:val="28"/>
+        </w:rPr>
+        <w:t xml:space="preserve"> but rather the eggs and beef in it.</w:t>
+      </w:r>
+    </w:p>
+    <w:p>
+      <w:pPr>
+        <w:spacing w:line="276" w:lineRule="auto"/>
+        <w:rPr>
+          <w:rFonts w:ascii="Times New Roman" w:hAnsi="Times New Roman" w:cs="Times New Roman"/>
+          <w:b/>
+          <w:sz w:val="28"/>
+          <w:szCs w:val="28"/>
+        </w:rPr>
+      </w:pPr>
+      <w:r>
+        <w:rPr>
+          <w:rFonts w:ascii="Times New Roman" w:hAnsi="Times New Roman" w:cs="Times New Roman"/>
+          <w:b/>
+          <w:sz w:val="28"/>
+          <w:szCs w:val="28"/>
+        </w:rPr>
+        <w:t>Relationship between design requirements themselves</w:t>
+      </w:r>
+    </w:p>
+    <w:p>
+      <w:pPr>
+        <w:spacing w:line="276" w:lineRule="auto"/>
+        <w:rPr>
+          <w:rFonts w:ascii="Times New Roman" w:hAnsi="Times New Roman" w:cs="Times New Roman"/>
+          <w:sz w:val="28"/>
+          <w:szCs w:val="28"/>
+        </w:rPr>
+      </w:pPr>
+      <w:r>
+        <w:rPr>
+          <w:rFonts w:ascii="Times New Roman" w:hAnsi="Times New Roman" w:cs="Times New Roman"/>
+          <w:sz w:val="28"/>
+          <w:szCs w:val="28"/>
+        </w:rPr>
+        <w:t>We use the key values to demonstrate this relationship</w:t>
+      </w:r>
+    </w:p>
+    <w:p>
+      <w:pPr>
+        <w:spacing w:line="276" w:lineRule="auto"/>
+        <w:rPr>
+          <w:rFonts w:ascii="Times New Roman" w:hAnsi="Times New Roman" w:cs="Times New Roman"/>
+          <w:sz w:val="28"/>
+          <w:szCs w:val="28"/>
+        </w:rPr>
+      </w:pPr>
+      <w:r>
+        <w:rPr>
+          <w:rFonts w:ascii="Times New Roman" w:hAnsi="Times New Roman" w:cs="Times New Roman"/>
+          <w:sz w:val="28"/>
+          <w:szCs w:val="28"/>
+        </w:rPr>
+        <w:t xml:space="preserve">Price and Size have a positive relationship, this is because the customer expects a higher price for a big sized </w:t>
+      </w:r>
+      <w:proofErr w:type="spellStart"/>
+      <w:r>
+        <w:rPr>
+          <w:rFonts w:ascii="Times New Roman" w:hAnsi="Times New Roman" w:cs="Times New Roman"/>
+          <w:sz w:val="28"/>
+          <w:szCs w:val="28"/>
+        </w:rPr>
+        <w:t>rolex</w:t>
+      </w:r>
+      <w:proofErr w:type="spellEnd"/>
+      <w:r>
+        <w:rPr>
+          <w:rFonts w:ascii="Times New Roman" w:hAnsi="Times New Roman" w:cs="Times New Roman"/>
+          <w:sz w:val="28"/>
+          <w:szCs w:val="28"/>
+        </w:rPr>
+        <w:t>.</w:t>
+      </w:r>
+    </w:p>
+    <w:p>
+      <w:pPr>
+        <w:spacing w:line="276" w:lineRule="auto"/>
+        <w:rPr>
+          <w:rFonts w:ascii="Times New Roman" w:hAnsi="Times New Roman" w:cs="Times New Roman"/>
+          <w:sz w:val="28"/>
+          <w:szCs w:val="28"/>
+        </w:rPr>
+      </w:pPr>
+      <w:r>
+        <w:rPr>
+          <w:rFonts w:ascii="Times New Roman" w:hAnsi="Times New Roman" w:cs="Times New Roman"/>
+          <w:sz w:val="28"/>
+          <w:szCs w:val="28"/>
+        </w:rPr>
+        <w:t>Price and Eggs have a strong relationship</w:t>
+      </w:r>
+    </w:p>
+    <w:p>
+      <w:pPr>
+        <w:spacing w:line="276" w:lineRule="auto"/>
+        <w:rPr>
+          <w:rFonts w:ascii="Times New Roman" w:hAnsi="Times New Roman" w:cs="Times New Roman"/>
+          <w:sz w:val="28"/>
+          <w:szCs w:val="28"/>
+        </w:rPr>
+      </w:pPr>
+      <w:r>
+        <w:rPr>
+          <w:rFonts w:ascii="Times New Roman" w:hAnsi="Times New Roman" w:cs="Times New Roman"/>
+          <w:sz w:val="28"/>
+          <w:szCs w:val="28"/>
+        </w:rPr>
+        <w:t>Size and eggs, they have also a strong relationship</w:t>
+      </w:r>
+    </w:p>
+    <w:p>
+      <w:pPr>
+        <w:spacing w:line="276" w:lineRule="auto"/>
+        <w:rPr>
+          <w:rFonts w:ascii="Times New Roman" w:hAnsi="Times New Roman" w:cs="Times New Roman"/>
+          <w:sz w:val="28"/>
+          <w:szCs w:val="28"/>
+        </w:rPr>
+      </w:pPr>
+      <w:r>
+        <w:rPr>
+          <w:rFonts w:ascii="Times New Roman" w:hAnsi="Times New Roman" w:cs="Times New Roman"/>
+          <w:sz w:val="28"/>
+          <w:szCs w:val="28"/>
+        </w:rPr>
+        <w:t>Eggs and Beef, they have no relationship</w:t>
+      </w:r>
+    </w:p>
+    <w:p>
+      <w:pPr>
+        <w:spacing w:line="276" w:lineRule="auto"/>
+        <w:rPr>
+          <w:rFonts w:ascii="Times New Roman" w:hAnsi="Times New Roman" w:cs="Times New Roman"/>
+          <w:b/>
+          <w:sz w:val="28"/>
+          <w:szCs w:val="28"/>
+        </w:rPr>
+      </w:pPr>
+      <w:r>
+        <w:rPr>
+          <w:rFonts w:ascii="Times New Roman" w:hAnsi="Times New Roman" w:cs="Times New Roman"/>
+          <w:b/>
+          <w:sz w:val="28"/>
+          <w:szCs w:val="28"/>
+        </w:rPr>
+        <w:t>Rating of the competitors by customers</w:t>
+      </w:r>
+    </w:p>
+    <w:p>
+      <w:pPr>
+        <w:spacing w:line="276" w:lineRule="auto"/>
+        <w:rPr>
+          <w:rFonts w:ascii="Times New Roman" w:hAnsi="Times New Roman" w:cs="Times New Roman"/>
+          <w:sz w:val="28"/>
+          <w:szCs w:val="28"/>
+        </w:rPr>
+      </w:pPr>
+      <w:r>
+        <w:rPr>
+          <w:rFonts w:ascii="Times New Roman" w:hAnsi="Times New Roman" w:cs="Times New Roman"/>
+          <w:sz w:val="28"/>
+          <w:szCs w:val="28"/>
+        </w:rPr>
+        <w:t xml:space="preserve">This is how the customers compare our business to the competitors of our beefed </w:t>
+      </w:r>
+      <w:proofErr w:type="spellStart"/>
+      <w:r>
+        <w:rPr>
+          <w:rFonts w:ascii="Times New Roman" w:hAnsi="Times New Roman" w:cs="Times New Roman"/>
+          <w:sz w:val="28"/>
+          <w:szCs w:val="28"/>
+        </w:rPr>
+        <w:t>rolex</w:t>
+      </w:r>
+      <w:proofErr w:type="spellEnd"/>
+      <w:r>
+        <w:rPr>
+          <w:rFonts w:ascii="Times New Roman" w:hAnsi="Times New Roman" w:cs="Times New Roman"/>
+          <w:sz w:val="28"/>
+          <w:szCs w:val="28"/>
+        </w:rPr>
+        <w:t>.</w:t>
+      </w:r>
+    </w:p>
+    <w:p>
+      <w:pPr>
+        <w:spacing w:line="276" w:lineRule="auto"/>
+        <w:rPr>
+          <w:rFonts w:ascii="Times New Roman" w:hAnsi="Times New Roman" w:cs="Times New Roman"/>
+          <w:sz w:val="28"/>
+          <w:szCs w:val="28"/>
+        </w:rPr>
+      </w:pPr>
+      <w:r>
+        <w:rPr>
+          <w:rFonts w:ascii="Times New Roman" w:hAnsi="Times New Roman" w:cs="Times New Roman"/>
+          <w:sz w:val="28"/>
+          <w:szCs w:val="28"/>
+        </w:rPr>
+        <w:t>Look at the perception of customers in terms of requirements of what our competitors offer as well as what we offer.</w:t>
+      </w:r>
+    </w:p>
+    <w:p>
+      <w:pPr>
+        <w:spacing w:line="276" w:lineRule="auto"/>
+        <w:rPr>
+          <w:rFonts w:ascii="Times New Roman" w:hAnsi="Times New Roman" w:cs="Times New Roman"/>
+          <w:sz w:val="28"/>
+          <w:szCs w:val="28"/>
+        </w:rPr>
+      </w:pPr>
+      <w:r>
+        <w:rPr>
+          <w:rFonts w:ascii="Times New Roman" w:hAnsi="Times New Roman" w:cs="Times New Roman"/>
+          <w:sz w:val="28"/>
+          <w:szCs w:val="28"/>
+        </w:rPr>
+        <w:t>Use the competitive score. This can be argued because the designers and customers have different preferences.</w:t>
+      </w:r>
+    </w:p>
+    <w:p>
+      <w:pPr>
+        <w:spacing w:line="276" w:lineRule="auto"/>
+        <w:rPr>
+          <w:rFonts w:ascii="Times New Roman" w:hAnsi="Times New Roman" w:cs="Times New Roman"/>
+          <w:sz w:val="28"/>
+          <w:szCs w:val="28"/>
+        </w:rPr>
+      </w:pPr>
+      <w:r>
+        <w:rPr>
+          <w:rFonts w:ascii="Times New Roman" w:hAnsi="Times New Roman" w:cs="Times New Roman"/>
+          <w:sz w:val="28"/>
+          <w:szCs w:val="28"/>
+        </w:rPr>
+        <w:t>To get the absolute importance of the competition advantage we just add the scores up.</w:t>
+      </w:r>
+    </w:p>
+    <w:p>
+      <w:pPr>
+        <w:spacing w:line="276" w:lineRule="auto"/>
+        <w:rPr>
+          <w:rFonts w:ascii="Times New Roman" w:hAnsi="Times New Roman" w:cs="Times New Roman"/>
+          <w:sz w:val="28"/>
+          <w:szCs w:val="28"/>
+        </w:rPr>
+      </w:pPr>
+      <w:r>
+        <w:rPr>
+          <w:rFonts w:ascii="Times New Roman" w:hAnsi="Times New Roman" w:cs="Times New Roman"/>
+          <w:sz w:val="28"/>
+          <w:szCs w:val="28"/>
+        </w:rPr>
+        <w:t>We can see that our company rates above our competitors, it delivers well and meets the customer wants as compared to the competitors.</w:t>
+      </w:r>
+    </w:p>
+    <w:p>
+      <w:pPr>
+        <w:spacing w:line="276" w:lineRule="auto"/>
+        <w:rPr>
+          <w:rFonts w:ascii="Times New Roman" w:hAnsi="Times New Roman" w:cs="Times New Roman"/>
+          <w:b/>
+          <w:sz w:val="28"/>
+          <w:szCs w:val="28"/>
+        </w:rPr>
+      </w:pPr>
+      <w:r>
+        <w:rPr>
+          <w:rFonts w:ascii="Times New Roman" w:hAnsi="Times New Roman" w:cs="Times New Roman"/>
+          <w:b/>
+          <w:sz w:val="28"/>
+          <w:szCs w:val="28"/>
+        </w:rPr>
+        <w:t>Look at organization difficult.</w:t>
+      </w:r>
+    </w:p>
+    <w:p>
+      <w:pPr>
+        <w:spacing w:line="276" w:lineRule="auto"/>
+        <w:rPr>
+          <w:rFonts w:ascii="Times New Roman" w:hAnsi="Times New Roman" w:cs="Times New Roman"/>
+          <w:sz w:val="28"/>
+          <w:szCs w:val="28"/>
+        </w:rPr>
+      </w:pPr>
+      <w:r>
+        <w:rPr>
+          <w:rFonts w:ascii="Times New Roman" w:hAnsi="Times New Roman" w:cs="Times New Roman"/>
+          <w:sz w:val="28"/>
+          <w:szCs w:val="28"/>
+        </w:rPr>
+        <w:t xml:space="preserve"> This is how easy or difficult it is for our company to be able to deliver on price, size, quantity of eggs and beef in the </w:t>
+      </w:r>
+      <w:proofErr w:type="spellStart"/>
+      <w:r>
+        <w:rPr>
+          <w:rFonts w:ascii="Times New Roman" w:hAnsi="Times New Roman" w:cs="Times New Roman"/>
+          <w:sz w:val="28"/>
+          <w:szCs w:val="28"/>
+        </w:rPr>
+        <w:t>rolex</w:t>
+      </w:r>
+      <w:proofErr w:type="spellEnd"/>
+      <w:r>
+        <w:rPr>
+          <w:rFonts w:ascii="Times New Roman" w:hAnsi="Times New Roman" w:cs="Times New Roman"/>
+          <w:sz w:val="28"/>
+          <w:szCs w:val="28"/>
+        </w:rPr>
+        <w:t>.</w:t>
+      </w:r>
+    </w:p>
+    <w:p>
+      <w:pPr>
+        <w:spacing w:line="276" w:lineRule="auto"/>
+        <w:rPr>
+          <w:rFonts w:ascii="Times New Roman" w:hAnsi="Times New Roman" w:cs="Times New Roman"/>
+          <w:sz w:val="28"/>
+          <w:szCs w:val="28"/>
+        </w:rPr>
+      </w:pPr>
+      <w:r>
+        <w:rPr>
+          <w:rFonts w:ascii="Times New Roman" w:hAnsi="Times New Roman" w:cs="Times New Roman"/>
+          <w:sz w:val="28"/>
+          <w:szCs w:val="28"/>
+        </w:rPr>
+        <w:t>Set the ranks basing on what the company is capable to deliver.</w:t>
+      </w:r>
+    </w:p>
+    <w:p>
+      <w:pPr>
+        <w:spacing w:line="276" w:lineRule="auto"/>
+        <w:rPr>
+          <w:rFonts w:ascii="Times New Roman" w:hAnsi="Times New Roman" w:cs="Times New Roman"/>
+          <w:b/>
+          <w:sz w:val="28"/>
+          <w:szCs w:val="28"/>
+        </w:rPr>
+      </w:pPr>
+      <w:r>
+        <w:rPr>
+          <w:rFonts w:ascii="Times New Roman" w:hAnsi="Times New Roman" w:cs="Times New Roman"/>
+          <w:b/>
+          <w:sz w:val="28"/>
+          <w:szCs w:val="28"/>
+        </w:rPr>
+        <w:t>Record the targets.</w:t>
+      </w:r>
+    </w:p>
+    <w:p>
+      <w:pPr>
+        <w:spacing w:line="276" w:lineRule="auto"/>
+        <w:rPr>
+          <w:rFonts w:ascii="Times New Roman" w:hAnsi="Times New Roman" w:cs="Times New Roman"/>
+          <w:sz w:val="28"/>
+          <w:szCs w:val="28"/>
+        </w:rPr>
+      </w:pPr>
+      <w:r>
+        <w:rPr>
+          <w:rFonts w:ascii="Times New Roman" w:hAnsi="Times New Roman" w:cs="Times New Roman"/>
+          <w:sz w:val="28"/>
+          <w:szCs w:val="28"/>
+        </w:rPr>
+        <w:t xml:space="preserve"> We do a technical evaluation with the ability of the company to meet those targets and march those of the competitors.</w:t>
+      </w:r>
+    </w:p>
+    <w:p>
+      <w:pPr>
+        <w:spacing w:line="276" w:lineRule="auto"/>
+        <w:rPr>
+          <w:rFonts w:ascii="Times New Roman" w:hAnsi="Times New Roman" w:cs="Times New Roman"/>
+          <w:sz w:val="28"/>
+          <w:szCs w:val="28"/>
+        </w:rPr>
+      </w:pPr>
+      <w:r>
+        <w:rPr>
+          <w:rFonts w:ascii="Times New Roman" w:hAnsi="Times New Roman" w:cs="Times New Roman"/>
+          <w:sz w:val="28"/>
+          <w:szCs w:val="28"/>
+        </w:rPr>
+        <w:lastRenderedPageBreak/>
+        <w:t>Set the targets depending on the design requirements of our product.</w:t>
+      </w:r>
+    </w:p>
+    <w:p>
+      <w:pPr>
+        <w:spacing w:line="276" w:lineRule="auto"/>
+        <w:rPr>
+          <w:rFonts w:ascii="Times New Roman" w:hAnsi="Times New Roman" w:cs="Times New Roman"/>
+          <w:sz w:val="28"/>
+          <w:szCs w:val="28"/>
+        </w:rPr>
+      </w:pPr>
+      <w:r>
+        <w:rPr>
+          <w:rFonts w:ascii="Times New Roman" w:hAnsi="Times New Roman" w:cs="Times New Roman"/>
+          <w:sz w:val="28"/>
+          <w:szCs w:val="28"/>
+        </w:rPr>
+        <w:t>Draw a line or a curve showing how well our company is in meeting the set targets in relation to our competitors.</w:t>
+      </w:r>
+    </w:p>
+    <w:p>
+      <w:pPr>
+        <w:spacing w:line="276" w:lineRule="auto"/>
+        <w:rPr>
+          <w:rFonts w:ascii="Times New Roman" w:hAnsi="Times New Roman" w:cs="Times New Roman"/>
+          <w:sz w:val="28"/>
+          <w:szCs w:val="28"/>
+        </w:rPr>
+      </w:pPr>
+      <w:r>
+        <w:rPr>
+          <w:rFonts w:ascii="Times New Roman" w:hAnsi="Times New Roman" w:cs="Times New Roman"/>
+          <w:sz w:val="28"/>
+          <w:szCs w:val="28"/>
+        </w:rPr>
+        <w:t>It is a curved shape showing that our company has high targets and is able to meet them as compared to low targets of the competitors.</w:t>
+      </w:r>
+    </w:p>
+    <w:p>
+      <w:pPr>
+        <w:pStyle w:val="ListParagraph"/>
+        <w:numPr>
+          <w:ilvl w:val="1"/>
+          <w:numId w:val="3"/>
+        </w:numPr>
+        <w:rPr>
+          <w:rFonts w:ascii="Times New Roman" w:hAnsi="Times New Roman" w:cs="Times New Roman"/>
+          <w:b/>
+          <w:sz w:val="32"/>
+          <w:szCs w:val="32"/>
+        </w:rPr>
+      </w:pPr>
+      <w:r>
+        <w:rPr>
+          <w:rFonts w:ascii="Times New Roman" w:hAnsi="Times New Roman" w:cs="Times New Roman"/>
+          <w:b/>
+          <w:sz w:val="32"/>
+          <w:szCs w:val="32"/>
+        </w:rPr>
+        <w:t>The voice of the customer</w:t>
+      </w:r>
+    </w:p>
+    <w:p>
+      <w:pPr>
+        <w:pStyle w:val="ListParagraph"/>
+        <w:numPr>
+          <w:ilvl w:val="1"/>
+          <w:numId w:val="3"/>
+        </w:numPr>
+        <w:rPr>
+          <w:rFonts w:ascii="Times New Roman" w:hAnsi="Times New Roman" w:cs="Times New Roman"/>
+          <w:b/>
+          <w:sz w:val="28"/>
+          <w:szCs w:val="28"/>
+        </w:rPr>
+      </w:pPr>
+      <w:r>
+        <w:rPr>
+          <w:rFonts w:ascii="Times New Roman" w:hAnsi="Times New Roman" w:cs="Times New Roman"/>
+          <w:b/>
+          <w:sz w:val="28"/>
+          <w:szCs w:val="28"/>
+        </w:rPr>
+        <w:t>Identifying the customer needs</w:t>
+      </w:r>
+    </w:p>
+    <w:p>
+      <w:pPr>
+        <w:rPr>
+          <w:rFonts w:ascii="Times New Roman" w:hAnsi="Times New Roman" w:cs="Times New Roman"/>
+          <w:sz w:val="28"/>
+          <w:szCs w:val="28"/>
+        </w:rPr>
+      </w:pPr>
+      <w:r>
+        <w:rPr>
+          <w:rFonts w:ascii="Times New Roman" w:hAnsi="Times New Roman" w:cs="Times New Roman"/>
+          <w:sz w:val="28"/>
+          <w:szCs w:val="28"/>
+        </w:rPr>
+        <w:t xml:space="preserve"> Our first task was to identify the customer needs which were described in customer’s own words through interviews or focused groups, they identified many needs. Their assumptions, excitement needs and articulate needs.</w:t>
+      </w:r>
+      <w:r>
+        <w:rPr>
+          <w:rFonts w:ascii="Times New Roman" w:hAnsi="Times New Roman" w:cs="Times New Roman"/>
+          <w:sz w:val="28"/>
+          <w:szCs w:val="28"/>
+        </w:rPr>
+        <w:t xml:space="preserve"> </w:t>
+      </w:r>
+    </w:p>
+    <w:p>
+      <w:pPr>
+        <w:rPr>
+          <w:rFonts w:ascii="Times New Roman" w:hAnsi="Times New Roman" w:cs="Times New Roman"/>
+          <w:sz w:val="28"/>
+          <w:szCs w:val="28"/>
+        </w:rPr>
+      </w:pPr>
+      <w:r>
+        <w:rPr>
+          <w:rFonts w:ascii="Times New Roman" w:hAnsi="Times New Roman" w:cs="Times New Roman"/>
+          <w:sz w:val="28"/>
+          <w:szCs w:val="28"/>
+        </w:rPr>
+        <w:t>These are derived from the surveys conducted o</w:t>
+      </w:r>
+      <w:bookmarkStart w:id="0" w:name="_GoBack"/>
+      <w:bookmarkEnd w:id="0"/>
+      <w:r>
+        <w:rPr>
+          <w:rFonts w:ascii="Times New Roman" w:hAnsi="Times New Roman" w:cs="Times New Roman"/>
+          <w:sz w:val="28"/>
+          <w:szCs w:val="28"/>
+        </w:rPr>
+        <w:t>n the customers of the product and in our case we assume that these are the most pressing customer needs i.e. Taste, High Nutrition, Visual Appeal and Good Value. These are ranked according to how they were important to the customer during the customer surveys</w:t>
+      </w:r>
+    </w:p>
+    <w:p>
+      <w:pPr>
+        <w:rPr>
+          <w:rFonts w:ascii="Times New Roman" w:hAnsi="Times New Roman" w:cs="Times New Roman"/>
+          <w:sz w:val="28"/>
+          <w:szCs w:val="28"/>
+        </w:rPr>
+      </w:pPr>
+    </w:p>
+    <w:p>
+      <w:pPr>
+        <w:rPr>
+          <w:rFonts w:ascii="Times New Roman" w:hAnsi="Times New Roman" w:cs="Times New Roman"/>
+          <w:sz w:val="28"/>
+          <w:szCs w:val="28"/>
+        </w:rPr>
+      </w:pPr>
+    </w:p>
+    <w:p>
+      <w:pPr>
+        <w:rPr>
+          <w:rFonts w:ascii="Times New Roman" w:hAnsi="Times New Roman" w:cs="Times New Roman"/>
+          <w:sz w:val="28"/>
+          <w:szCs w:val="28"/>
+        </w:rPr>
+      </w:pPr>
+    </w:p>
+    <w:p>
+      <w:pPr>
+        <w:rPr>
+          <w:rFonts w:ascii="Times New Roman" w:hAnsi="Times New Roman" w:cs="Times New Roman"/>
+          <w:sz w:val="28"/>
+          <w:szCs w:val="28"/>
+        </w:rPr>
+      </w:pPr>
+    </w:p>
+    <w:p>
+      <w:pPr>
+        <w:rPr>
+          <w:rFonts w:ascii="Times New Roman" w:hAnsi="Times New Roman" w:cs="Times New Roman"/>
+          <w:sz w:val="28"/>
+          <w:szCs w:val="28"/>
+        </w:rPr>
+      </w:pPr>
+    </w:p>
+    <w:p>
+      <w:pPr>
+        <w:pStyle w:val="ListParagraph"/>
+        <w:numPr>
+          <w:ilvl w:val="1"/>
+          <w:numId w:val="3"/>
+        </w:numPr>
+        <w:rPr>
+          <w:rFonts w:ascii="Times New Roman" w:hAnsi="Times New Roman" w:cs="Times New Roman"/>
+          <w:b/>
+          <w:sz w:val="28"/>
+          <w:szCs w:val="28"/>
+        </w:rPr>
+      </w:pPr>
+      <w:r>
+        <w:rPr>
+          <w:rFonts w:ascii="Times New Roman" w:hAnsi="Times New Roman" w:cs="Times New Roman"/>
+          <w:b/>
+          <w:sz w:val="28"/>
+          <w:szCs w:val="28"/>
+        </w:rPr>
+        <w:t>Structuring</w:t>
+      </w:r>
+      <w:r>
+        <w:rPr>
+          <w:rFonts w:ascii="Times New Roman" w:hAnsi="Times New Roman" w:cs="Times New Roman"/>
+          <w:b/>
+          <w:sz w:val="28"/>
+          <w:szCs w:val="28"/>
+        </w:rPr>
+        <w:t xml:space="preserve"> the</w:t>
+      </w:r>
+      <w:r>
+        <w:rPr>
+          <w:rFonts w:ascii="Times New Roman" w:hAnsi="Times New Roman" w:cs="Times New Roman"/>
+          <w:b/>
+          <w:sz w:val="28"/>
+          <w:szCs w:val="28"/>
+        </w:rPr>
+        <w:t xml:space="preserve"> Needs</w:t>
+      </w:r>
+    </w:p>
+    <w:p>
+      <w:pPr>
+        <w:rPr>
+          <w:rFonts w:ascii="Times New Roman" w:hAnsi="Times New Roman" w:cs="Times New Roman"/>
+          <w:sz w:val="28"/>
+          <w:szCs w:val="28"/>
+        </w:rPr>
+      </w:pPr>
+      <w:r>
+        <w:rPr>
+          <w:rFonts w:ascii="Times New Roman" w:hAnsi="Times New Roman" w:cs="Times New Roman"/>
+          <w:sz w:val="28"/>
+          <w:szCs w:val="28"/>
+        </w:rPr>
+        <w:t>To handle the many customer needs,</w:t>
+      </w:r>
+      <w:r>
+        <w:rPr>
+          <w:rFonts w:ascii="Times New Roman" w:hAnsi="Times New Roman" w:cs="Times New Roman"/>
+          <w:sz w:val="28"/>
+          <w:szCs w:val="28"/>
+        </w:rPr>
+        <w:t xml:space="preserve"> the team structured them into four primary ones (taste, high nutrition, visual appeal and good value) and the remaining concern is to group them </w:t>
+      </w:r>
+    </w:p>
+    <w:p>
+      <w:pPr>
+        <w:pStyle w:val="ListParagraph"/>
+        <w:numPr>
+          <w:ilvl w:val="1"/>
+          <w:numId w:val="3"/>
+        </w:numPr>
+        <w:rPr>
+          <w:rFonts w:ascii="Times New Roman" w:hAnsi="Times New Roman" w:cs="Times New Roman"/>
+          <w:b/>
+          <w:sz w:val="28"/>
+          <w:szCs w:val="28"/>
+        </w:rPr>
+      </w:pPr>
+      <w:r>
+        <w:rPr>
+          <w:rFonts w:ascii="Times New Roman" w:hAnsi="Times New Roman" w:cs="Times New Roman"/>
+          <w:b/>
+          <w:sz w:val="28"/>
+          <w:szCs w:val="28"/>
+        </w:rPr>
+        <w:t>Prioritizing the Needs</w:t>
+      </w:r>
+    </w:p>
+    <w:p>
+      <w:pPr>
+        <w:rPr>
+          <w:rFonts w:ascii="Times New Roman" w:hAnsi="Times New Roman" w:cs="Times New Roman"/>
+          <w:sz w:val="28"/>
+          <w:szCs w:val="28"/>
+        </w:rPr>
+      </w:pPr>
+      <w:r>
+        <w:rPr>
+          <w:rFonts w:ascii="Times New Roman" w:hAnsi="Times New Roman" w:cs="Times New Roman"/>
+          <w:sz w:val="28"/>
+          <w:szCs w:val="28"/>
+        </w:rPr>
+        <w:t xml:space="preserve">The customers want all their needs implemented, but some needs are more important than others for instance in our beefed </w:t>
+      </w:r>
+      <w:proofErr w:type="spellStart"/>
+      <w:r>
+        <w:rPr>
+          <w:rFonts w:ascii="Times New Roman" w:hAnsi="Times New Roman" w:cs="Times New Roman"/>
+          <w:sz w:val="28"/>
+          <w:szCs w:val="28"/>
+        </w:rPr>
+        <w:t>rolex</w:t>
+      </w:r>
+      <w:proofErr w:type="spellEnd"/>
+      <w:r>
+        <w:rPr>
+          <w:rFonts w:ascii="Times New Roman" w:hAnsi="Times New Roman" w:cs="Times New Roman"/>
+          <w:sz w:val="28"/>
+          <w:szCs w:val="28"/>
+        </w:rPr>
+        <w:t xml:space="preserve"> Taste is more important than Visual Appeal, therefore using the importance level we are able to code this priority into our HOQ. Some needs are really costly to implement and this could lead into increasing the price of the product which is undesirable.</w:t>
+      </w:r>
+    </w:p>
+    <w:p>
+      <w:pPr>
+        <w:pStyle w:val="ListParagraph"/>
+        <w:numPr>
+          <w:ilvl w:val="1"/>
+          <w:numId w:val="3"/>
+        </w:numPr>
+        <w:rPr>
+          <w:rFonts w:ascii="Times New Roman" w:hAnsi="Times New Roman" w:cs="Times New Roman"/>
+          <w:b/>
+          <w:sz w:val="28"/>
+          <w:szCs w:val="28"/>
+        </w:rPr>
+      </w:pPr>
+      <w:r>
+        <w:rPr>
+          <w:rFonts w:ascii="Times New Roman" w:hAnsi="Times New Roman" w:cs="Times New Roman"/>
+          <w:b/>
+          <w:sz w:val="28"/>
+          <w:szCs w:val="28"/>
+        </w:rPr>
+        <w:t>Comparing customer pe</w:t>
+      </w:r>
+      <w:r>
+        <w:rPr>
+          <w:rFonts w:ascii="Times New Roman" w:hAnsi="Times New Roman" w:cs="Times New Roman"/>
+          <w:b/>
+          <w:sz w:val="28"/>
+          <w:szCs w:val="28"/>
+        </w:rPr>
+        <w:t>r</w:t>
+      </w:r>
+      <w:r>
+        <w:rPr>
+          <w:rFonts w:ascii="Times New Roman" w:hAnsi="Times New Roman" w:cs="Times New Roman"/>
+          <w:b/>
+          <w:sz w:val="28"/>
+          <w:szCs w:val="28"/>
+        </w:rPr>
+        <w:t>ceptions.</w:t>
+      </w:r>
+    </w:p>
+    <w:p>
+      <w:pPr>
+        <w:rPr>
+          <w:rFonts w:ascii="Times New Roman" w:hAnsi="Times New Roman" w:cs="Times New Roman"/>
+          <w:sz w:val="28"/>
+          <w:szCs w:val="28"/>
+        </w:rPr>
+      </w:pPr>
+      <w:r>
+        <w:rPr>
+          <w:rFonts w:ascii="Times New Roman" w:hAnsi="Times New Roman" w:cs="Times New Roman"/>
+          <w:sz w:val="28"/>
+          <w:szCs w:val="28"/>
+        </w:rPr>
+        <w:t xml:space="preserve">Some customers in due course of needs gathering, they provide some information about the market and the competitive advantage of our product to others, this </w:t>
+      </w:r>
+      <w:r>
+        <w:rPr>
+          <w:rFonts w:ascii="Times New Roman" w:hAnsi="Times New Roman" w:cs="Times New Roman"/>
+          <w:sz w:val="28"/>
+          <w:szCs w:val="28"/>
+        </w:rPr>
+        <w:lastRenderedPageBreak/>
+        <w:t xml:space="preserve">information is useful when we are designing our beefed </w:t>
+      </w:r>
+      <w:proofErr w:type="spellStart"/>
+      <w:r>
+        <w:rPr>
+          <w:rFonts w:ascii="Times New Roman" w:hAnsi="Times New Roman" w:cs="Times New Roman"/>
+          <w:sz w:val="28"/>
+          <w:szCs w:val="28"/>
+        </w:rPr>
+        <w:t>rolex</w:t>
+      </w:r>
+      <w:proofErr w:type="spellEnd"/>
+      <w:r>
+        <w:rPr>
+          <w:rFonts w:ascii="Times New Roman" w:hAnsi="Times New Roman" w:cs="Times New Roman"/>
+          <w:sz w:val="28"/>
+          <w:szCs w:val="28"/>
+        </w:rPr>
+        <w:t>. We also determine which feature of the product fulfils most the customer needs best.</w:t>
+      </w:r>
     </w:p>
     <w:p>
       <w:pPr>
@@ -628,7 +2297,7 @@
           <w:sz w:val="28"/>
           <w:szCs w:val="28"/>
         </w:rPr>
-        <w:t>The voice of the customer</w:t>
+        <w:t>The designer’s voice</w:t>
       </w:r>
     </w:p>
     <w:p>
@@ -652,68 +2321,25 @@
           <w:sz w:val="28"/>
           <w:szCs w:val="28"/>
         </w:rPr>
-        <w:t>Identifying the customer needs</w:t>
-      </w:r>
-    </w:p>
-    <w:p>
-      <w:pPr>
-        <w:rPr>
-          <w:rFonts w:ascii="Times New Roman" w:hAnsi="Times New Roman" w:cs="Times New Roman"/>
-          <w:sz w:val="28"/>
-          <w:szCs w:val="28"/>
-        </w:rPr>
-      </w:pPr>
-      <w:r>
-        <w:rPr>
-          <w:rFonts w:ascii="Times New Roman" w:hAnsi="Times New Roman" w:cs="Times New Roman"/>
-          <w:sz w:val="28"/>
-          <w:szCs w:val="28"/>
-        </w:rPr>
-        <w:t xml:space="preserve"> Our first task was to identify the customer needs which were described in customer’s own words through interviews or focused groups, they identified many needs. Their assumptions, excitement needs and articulate needs.</w:t>
-      </w:r>
-      <w:r>
-        <w:rPr>
-          <w:rFonts w:ascii="Times New Roman" w:hAnsi="Times New Roman" w:cs="Times New Roman"/>
-          <w:sz w:val="28"/>
-          <w:szCs w:val="28"/>
-        </w:rPr>
-        <w:t xml:space="preserve"> </w:t>
-      </w:r>
-    </w:p>
-    <w:p>
-      <w:pPr>
-        <w:rPr>
-          <w:rFonts w:ascii="Times New Roman" w:hAnsi="Times New Roman" w:cs="Times New Roman"/>
-          <w:sz w:val="28"/>
-          <w:szCs w:val="28"/>
-        </w:rPr>
-      </w:pPr>
-      <w:r>
-        <w:rPr>
-          <w:rFonts w:ascii="Times New Roman" w:hAnsi="Times New Roman" w:cs="Times New Roman"/>
-          <w:sz w:val="28"/>
-          <w:szCs w:val="28"/>
-        </w:rPr>
-        <w:t>These are derived from the surveys conducted on the customers of the product and in our case we assume that these are the most pressing customer needs i.e. Taste, High Nutrition, Visual Appeal and Good Value. These are ranked according to how they were important to the customer during the customer surveys</w:t>
-      </w:r>
-    </w:p>
-    <w:p>
-      <w:pPr>
-        <w:rPr>
-          <w:rFonts w:ascii="Times New Roman" w:hAnsi="Times New Roman" w:cs="Times New Roman"/>
-          <w:sz w:val="28"/>
-          <w:szCs w:val="28"/>
-        </w:rPr>
-      </w:pPr>
-    </w:p>
-    <w:p>
-      <w:pPr>
-        <w:rPr>
-          <w:rFonts w:ascii="Times New Roman" w:hAnsi="Times New Roman" w:cs="Times New Roman"/>
-          <w:sz w:val="28"/>
-          <w:szCs w:val="28"/>
-        </w:rPr>
-      </w:pPr>
+        <w:t>Identify Design Attributes</w:t>
+      </w:r>
+    </w:p>
+    <w:p>
+      <w:pPr>
+        <w:rPr>
+          <w:rFonts w:ascii="Times New Roman" w:hAnsi="Times New Roman" w:cs="Times New Roman"/>
+          <w:sz w:val="28"/>
+          <w:szCs w:val="28"/>
+        </w:rPr>
+      </w:pPr>
+      <w:r>
+        <w:rPr>
+          <w:rFonts w:ascii="Times New Roman" w:hAnsi="Times New Roman" w:cs="Times New Roman"/>
+          <w:sz w:val="28"/>
+          <w:szCs w:val="28"/>
+        </w:rPr>
+        <w:t>The other rooms in the House involve translating customer needs into design needs, our team for the company is focused on identifying measurable requirements that will fulfil customer needs. These include size, price, and quantity. These are attributed values that can be measured.</w:t>
+      </w:r>
     </w:p>
     <w:p>
       <w:pPr>
@@ -736,50 +2362,66 @@
           <w:sz w:val="28"/>
           <w:szCs w:val="28"/>
         </w:rPr>
-        <w:t>Structuring</w:t>
-      </w:r>
-      <w:r>
-        <w:rPr>
-          <w:rFonts w:ascii="Times New Roman" w:hAnsi="Times New Roman" w:cs="Times New Roman"/>
-          <w:b/>
-          <w:sz w:val="28"/>
-          <w:szCs w:val="28"/>
-        </w:rPr>
-        <w:t xml:space="preserve"> the</w:t>
-      </w:r>
-      <w:r>
-        <w:rPr>
-          <w:rFonts w:ascii="Times New Roman" w:hAnsi="Times New Roman" w:cs="Times New Roman"/>
-          <w:b/>
-          <w:sz w:val="28"/>
-          <w:szCs w:val="28"/>
-        </w:rPr>
-        <w:t xml:space="preserve"> Needs</w:t>
-      </w:r>
-    </w:p>
-    <w:p>
-      <w:pPr>
-        <w:rPr>
-          <w:rFonts w:ascii="Times New Roman" w:hAnsi="Times New Roman" w:cs="Times New Roman"/>
-          <w:sz w:val="28"/>
-          <w:szCs w:val="28"/>
-        </w:rPr>
-      </w:pPr>
-      <w:r>
-        <w:rPr>
-          <w:rFonts w:ascii="Times New Roman" w:hAnsi="Times New Roman" w:cs="Times New Roman"/>
-          <w:sz w:val="28"/>
-          <w:szCs w:val="28"/>
-        </w:rPr>
-        <w:t>To handle the many customer needs,</w:t>
-      </w:r>
-      <w:r>
-        <w:rPr>
-          <w:rFonts w:ascii="Times New Roman" w:hAnsi="Times New Roman" w:cs="Times New Roman"/>
-          <w:sz w:val="28"/>
-          <w:szCs w:val="28"/>
-        </w:rPr>
-        <w:t xml:space="preserve"> the team structured them into four primary ones (taste, high nutrition, visual appeal and good value) and the remaining concern is to group them </w:t>
+        <w:t>Comparing Designer’s Measures</w:t>
+      </w:r>
+    </w:p>
+    <w:p>
+      <w:pPr>
+        <w:rPr>
+          <w:rFonts w:ascii="Times New Roman" w:hAnsi="Times New Roman" w:cs="Times New Roman"/>
+          <w:sz w:val="28"/>
+          <w:szCs w:val="28"/>
+        </w:rPr>
+      </w:pPr>
+      <w:r>
+        <w:rPr>
+          <w:rFonts w:ascii="Times New Roman" w:hAnsi="Times New Roman" w:cs="Times New Roman"/>
+          <w:sz w:val="28"/>
+          <w:szCs w:val="28"/>
+        </w:rPr>
+        <w:t xml:space="preserve">The beefed </w:t>
+      </w:r>
+      <w:proofErr w:type="spellStart"/>
+      <w:r>
+        <w:rPr>
+          <w:rFonts w:ascii="Times New Roman" w:hAnsi="Times New Roman" w:cs="Times New Roman"/>
+          <w:sz w:val="28"/>
+          <w:szCs w:val="28"/>
+        </w:rPr>
+        <w:t>rolex</w:t>
+      </w:r>
+      <w:proofErr w:type="spellEnd"/>
+      <w:r>
+        <w:rPr>
+          <w:rFonts w:ascii="Times New Roman" w:hAnsi="Times New Roman" w:cs="Times New Roman"/>
+          <w:sz w:val="28"/>
+          <w:szCs w:val="28"/>
+        </w:rPr>
+        <w:t xml:space="preserve"> has to be designed in respect to other </w:t>
+      </w:r>
+      <w:r>
+        <w:rPr>
+          <w:rFonts w:ascii="Times New Roman" w:hAnsi="Times New Roman" w:cs="Times New Roman"/>
+          <w:sz w:val="28"/>
+          <w:szCs w:val="28"/>
+        </w:rPr>
+        <w:t>competing</w:t>
+      </w:r>
+      <w:r>
+        <w:rPr>
+          <w:rFonts w:ascii="Times New Roman" w:hAnsi="Times New Roman" w:cs="Times New Roman"/>
+          <w:sz w:val="28"/>
+          <w:szCs w:val="28"/>
+        </w:rPr>
+        <w:t xml:space="preserve"> products, therefore the time constraints should be determined</w:t>
+      </w:r>
+      <w:r>
+        <w:rPr>
+          <w:rFonts w:ascii="Times New Roman" w:hAnsi="Times New Roman" w:cs="Times New Roman"/>
+          <w:sz w:val="28"/>
+          <w:szCs w:val="28"/>
+        </w:rPr>
+        <w:t>. This helps to determine how the customers’ needs can be implemented</w:t>
       </w:r>
     </w:p>
     <w:p>
@@ -803,51 +2445,24 @@
           <w:sz w:val="28"/>
           <w:szCs w:val="28"/>
         </w:rPr>
-        <w:t>Prioritizing the Needs</w:t>
-      </w:r>
-    </w:p>
-    <w:p>
-      <w:pPr>
-        <w:rPr>
-          <w:rFonts w:ascii="Times New Roman" w:hAnsi="Times New Roman" w:cs="Times New Roman"/>
-          <w:sz w:val="28"/>
-          <w:szCs w:val="28"/>
-        </w:rPr>
-      </w:pPr>
-      <w:r>
-        <w:rPr>
-          <w:rFonts w:ascii="Times New Roman" w:hAnsi="Times New Roman" w:cs="Times New Roman"/>
-          <w:sz w:val="28"/>
-          <w:szCs w:val="28"/>
-        </w:rPr>
-        <w:t xml:space="preserve">The customers want all their needs implemented, but some needs are more important than others for instance in our beefed </w:t>
-      </w:r>
-      <w:proofErr w:type="spellStart"/>
-      <w:r>
-        <w:rPr>
-          <w:rFonts w:ascii="Times New Roman" w:hAnsi="Times New Roman" w:cs="Times New Roman"/>
-          <w:sz w:val="28"/>
-          <w:szCs w:val="28"/>
-        </w:rPr>
-        <w:t>rolex</w:t>
-      </w:r>
-      <w:proofErr w:type="spellEnd"/>
-      <w:r>
-        <w:rPr>
-          <w:rFonts w:ascii="Times New Roman" w:hAnsi="Times New Roman" w:cs="Times New Roman"/>
-          <w:sz w:val="28"/>
-          <w:szCs w:val="28"/>
-        </w:rPr>
-        <w:t xml:space="preserve"> Taste is more important than </w:t>
-      </w:r>
-      <w:r>
-        <w:rPr>
-          <w:rFonts w:ascii="Times New Roman" w:hAnsi="Times New Roman" w:cs="Times New Roman"/>
-          <w:sz w:val="28"/>
-          <w:szCs w:val="28"/>
-        </w:rPr>
-        <w:lastRenderedPageBreak/>
-        <w:t>Visual Appeal, therefore using the importance level we are able to code this priority into our HOQ. Some needs are really costly to implement and this could lead into increasing the price of the product which is undesirable.</w:t>
+        <w:t>Developing a relation matrix</w:t>
+      </w:r>
+    </w:p>
+    <w:p>
+      <w:pPr>
+        <w:rPr>
+          <w:rFonts w:ascii="Times New Roman" w:hAnsi="Times New Roman" w:cs="Times New Roman"/>
+          <w:sz w:val="28"/>
+          <w:szCs w:val="28"/>
+        </w:rPr>
+      </w:pPr>
+      <w:r>
+        <w:rPr>
+          <w:rFonts w:ascii="Times New Roman" w:hAnsi="Times New Roman" w:cs="Times New Roman"/>
+          <w:sz w:val="28"/>
+          <w:szCs w:val="28"/>
+        </w:rPr>
+        <w:t>Now our design team determines how the design attributes influence which customer needs and how much. The idea here is to specify the strongest relationship while leaving the most of the matrix 60 to 70 percent blank.</w:t>
       </w:r>
     </w:p>
     <w:p>
@@ -871,42 +2486,24 @@
           <w:sz w:val="28"/>
           <w:szCs w:val="28"/>
         </w:rPr>
-        <w:t>Comparing customer pe</w:t>
-      </w:r>
-      <w:r>
-        <w:rPr>
-          <w:rFonts w:ascii="Times New Roman" w:hAnsi="Times New Roman" w:cs="Times New Roman"/>
-          <w:b/>
-          <w:sz w:val="28"/>
-          <w:szCs w:val="28"/>
-        </w:rPr>
-        <w:t>r</w:t>
-      </w:r>
-      <w:r>
-        <w:rPr>
-          <w:rFonts w:ascii="Times New Roman" w:hAnsi="Times New Roman" w:cs="Times New Roman"/>
-          <w:b/>
-          <w:sz w:val="28"/>
-          <w:szCs w:val="28"/>
-        </w:rPr>
-        <w:t>ceptions.</w:t>
-      </w:r>
-    </w:p>
-    <w:p>
-      <w:pPr>
-        <w:rPr>
-          <w:rFonts w:ascii="Times New Roman" w:hAnsi="Times New Roman" w:cs="Times New Roman"/>
-          <w:sz w:val="28"/>
-          <w:szCs w:val="28"/>
-        </w:rPr>
-      </w:pPr>
-      <w:r>
-        <w:rPr>
-          <w:rFonts w:ascii="Times New Roman" w:hAnsi="Times New Roman" w:cs="Times New Roman"/>
-          <w:sz w:val="28"/>
-          <w:szCs w:val="28"/>
-        </w:rPr>
-        <w:t xml:space="preserve">Some customers in due course of needs gathering, they provide some information about the market and the competitive advantage of our product to others, this information is useful when we are designing our beefed </w:t>
+        <w:t xml:space="preserve"> Developing the roof matrix</w:t>
+      </w:r>
+    </w:p>
+    <w:p>
+      <w:pPr>
+        <w:rPr>
+          <w:rFonts w:ascii="Times New Roman" w:hAnsi="Times New Roman" w:cs="Times New Roman"/>
+          <w:sz w:val="28"/>
+          <w:szCs w:val="28"/>
+        </w:rPr>
+      </w:pPr>
+      <w:r>
+        <w:rPr>
+          <w:rFonts w:ascii="Times New Roman" w:hAnsi="Times New Roman" w:cs="Times New Roman"/>
+          <w:sz w:val="28"/>
+          <w:szCs w:val="28"/>
+        </w:rPr>
+        <w:t xml:space="preserve">This quantifies the physical relationships among the design attributes, </w:t>
       </w:r>
       <w:proofErr w:type="spellStart"/>
       <w:r>
@@ -915,6 +2512,24 @@
           <w:sz w:val="28"/>
           <w:szCs w:val="28"/>
         </w:rPr>
+        <w:t>forexample</w:t>
+      </w:r>
+      <w:proofErr w:type="spellEnd"/>
+      <w:r>
+        <w:rPr>
+          <w:rFonts w:ascii="Times New Roman" w:hAnsi="Times New Roman" w:cs="Times New Roman"/>
+          <w:sz w:val="28"/>
+          <w:szCs w:val="28"/>
+        </w:rPr>
+        <w:t xml:space="preserve"> improving the size of the beefed </w:t>
+      </w:r>
+      <w:proofErr w:type="spellStart"/>
+      <w:r>
+        <w:rPr>
+          <w:rFonts w:ascii="Times New Roman" w:hAnsi="Times New Roman" w:cs="Times New Roman"/>
+          <w:sz w:val="28"/>
+          <w:szCs w:val="28"/>
+        </w:rPr>
         <w:t>rolex</w:t>
       </w:r>
       <w:proofErr w:type="spellEnd"/>
@@ -924,31 +2539,7 @@
           <w:sz w:val="28"/>
           <w:szCs w:val="28"/>
         </w:rPr>
-        <w:t>. We also determine which feature of the product fulfils most the customer needs best.</w:t>
-      </w:r>
-    </w:p>
-    <w:p>
-      <w:pPr>
-        <w:pStyle w:val="ListParagraph"/>
-        <w:numPr>
-          <w:ilvl w:val="0"/>
-          <w:numId w:val="3"/>
-        </w:numPr>
-        <w:rPr>
-          <w:rFonts w:ascii="Times New Roman" w:hAnsi="Times New Roman" w:cs="Times New Roman"/>
-          <w:b/>
-          <w:sz w:val="28"/>
-          <w:szCs w:val="28"/>
-        </w:rPr>
-      </w:pPr>
-      <w:r>
-        <w:rPr>
-          <w:rFonts w:ascii="Times New Roman" w:hAnsi="Times New Roman" w:cs="Times New Roman"/>
-          <w:b/>
-          <w:sz w:val="28"/>
-          <w:szCs w:val="28"/>
-        </w:rPr>
-        <w:t>The designer’s voice</w:t>
+        <w:t xml:space="preserve"> affects quantity of beef and the price as shown on the roof matrix. The design team now uses the creativity of improving both without degrading the other.</w:t>
       </w:r>
     </w:p>
     <w:p>
@@ -972,248 +2563,6 @@
           <w:sz w:val="28"/>
           <w:szCs w:val="28"/>
         </w:rPr>
-        <w:t>Identify Design Attributes</w:t>
-      </w:r>
-    </w:p>
-    <w:p>
-      <w:pPr>
-        <w:rPr>
-          <w:rFonts w:ascii="Times New Roman" w:hAnsi="Times New Roman" w:cs="Times New Roman"/>
-          <w:sz w:val="28"/>
-          <w:szCs w:val="28"/>
-        </w:rPr>
-      </w:pPr>
-      <w:r>
-        <w:rPr>
-          <w:rFonts w:ascii="Times New Roman" w:hAnsi="Times New Roman" w:cs="Times New Roman"/>
-          <w:sz w:val="28"/>
-          <w:szCs w:val="28"/>
-        </w:rPr>
-        <w:t>The other rooms in the House involve translating customer needs into design needs, our team for the company is focused on identifying measurable requirements that will fulfil customer needs. These include size, price, and quantity. These are attributed values that can be measured.</w:t>
-      </w:r>
-    </w:p>
-    <w:p>
-      <w:pPr>
-        <w:pStyle w:val="ListParagraph"/>
-        <w:numPr>
-          <w:ilvl w:val="1"/>
-          <w:numId w:val="3"/>
-        </w:numPr>
-        <w:rPr>
-          <w:rFonts w:ascii="Times New Roman" w:hAnsi="Times New Roman" w:cs="Times New Roman"/>
-          <w:b/>
-          <w:sz w:val="28"/>
-          <w:szCs w:val="28"/>
-        </w:rPr>
-      </w:pPr>
-      <w:r>
-        <w:rPr>
-          <w:rFonts w:ascii="Times New Roman" w:hAnsi="Times New Roman" w:cs="Times New Roman"/>
-          <w:b/>
-          <w:sz w:val="28"/>
-          <w:szCs w:val="28"/>
-        </w:rPr>
-        <w:t>Comparing Designer’s Measures</w:t>
-      </w:r>
-    </w:p>
-    <w:p>
-      <w:pPr>
-        <w:rPr>
-          <w:rFonts w:ascii="Times New Roman" w:hAnsi="Times New Roman" w:cs="Times New Roman"/>
-          <w:sz w:val="28"/>
-          <w:szCs w:val="28"/>
-        </w:rPr>
-      </w:pPr>
-      <w:r>
-        <w:rPr>
-          <w:rFonts w:ascii="Times New Roman" w:hAnsi="Times New Roman" w:cs="Times New Roman"/>
-          <w:sz w:val="28"/>
-          <w:szCs w:val="28"/>
-        </w:rPr>
-        <w:t xml:space="preserve">The beefed </w:t>
-      </w:r>
-      <w:proofErr w:type="spellStart"/>
-      <w:r>
-        <w:rPr>
-          <w:rFonts w:ascii="Times New Roman" w:hAnsi="Times New Roman" w:cs="Times New Roman"/>
-          <w:sz w:val="28"/>
-          <w:szCs w:val="28"/>
-        </w:rPr>
-        <w:t>rolex</w:t>
-      </w:r>
-      <w:proofErr w:type="spellEnd"/>
-      <w:r>
-        <w:rPr>
-          <w:rFonts w:ascii="Times New Roman" w:hAnsi="Times New Roman" w:cs="Times New Roman"/>
-          <w:sz w:val="28"/>
-          <w:szCs w:val="28"/>
-        </w:rPr>
-        <w:t xml:space="preserve"> has to be designed in respect to other </w:t>
-      </w:r>
-      <w:r>
-        <w:rPr>
-          <w:rFonts w:ascii="Times New Roman" w:hAnsi="Times New Roman" w:cs="Times New Roman"/>
-          <w:sz w:val="28"/>
-          <w:szCs w:val="28"/>
-        </w:rPr>
-        <w:t>competing</w:t>
-      </w:r>
-      <w:r>
-        <w:rPr>
-          <w:rFonts w:ascii="Times New Roman" w:hAnsi="Times New Roman" w:cs="Times New Roman"/>
-          <w:sz w:val="28"/>
-          <w:szCs w:val="28"/>
-        </w:rPr>
-        <w:t xml:space="preserve"> products, therefore the time constraints should be determined</w:t>
-      </w:r>
-      <w:r>
-        <w:rPr>
-          <w:rFonts w:ascii="Times New Roman" w:hAnsi="Times New Roman" w:cs="Times New Roman"/>
-          <w:sz w:val="28"/>
-          <w:szCs w:val="28"/>
-        </w:rPr>
-        <w:t>. This helps to determine how the customers’ needs can be implemented</w:t>
-      </w:r>
-    </w:p>
-    <w:p>
-      <w:pPr>
-        <w:pStyle w:val="ListParagraph"/>
-        <w:numPr>
-          <w:ilvl w:val="1"/>
-          <w:numId w:val="3"/>
-        </w:numPr>
-        <w:rPr>
-          <w:rFonts w:ascii="Times New Roman" w:hAnsi="Times New Roman" w:cs="Times New Roman"/>
-          <w:b/>
-          <w:sz w:val="28"/>
-          <w:szCs w:val="28"/>
-        </w:rPr>
-      </w:pPr>
-      <w:r>
-        <w:rPr>
-          <w:rFonts w:ascii="Times New Roman" w:hAnsi="Times New Roman" w:cs="Times New Roman"/>
-          <w:b/>
-          <w:sz w:val="28"/>
-          <w:szCs w:val="28"/>
-        </w:rPr>
-        <w:t>Developing a relation matrix</w:t>
-      </w:r>
-    </w:p>
-    <w:p>
-      <w:pPr>
-        <w:rPr>
-          <w:rFonts w:ascii="Times New Roman" w:hAnsi="Times New Roman" w:cs="Times New Roman"/>
-          <w:sz w:val="28"/>
-          <w:szCs w:val="28"/>
-        </w:rPr>
-      </w:pPr>
-      <w:r>
-        <w:rPr>
-          <w:rFonts w:ascii="Times New Roman" w:hAnsi="Times New Roman" w:cs="Times New Roman"/>
-          <w:sz w:val="28"/>
-          <w:szCs w:val="28"/>
-        </w:rPr>
-        <w:t>Now our design team determines how the design attributes influence which customer needs and how much. The idea here is to specify the strongest relationship while leaving the most of the matrix 60 to 70 percent blank.</w:t>
-      </w:r>
-    </w:p>
-    <w:p>
-      <w:pPr>
-        <w:pStyle w:val="ListParagraph"/>
-        <w:numPr>
-          <w:ilvl w:val="1"/>
-          <w:numId w:val="3"/>
-        </w:numPr>
-        <w:rPr>
-          <w:rFonts w:ascii="Times New Roman" w:hAnsi="Times New Roman" w:cs="Times New Roman"/>
-          <w:b/>
-          <w:sz w:val="28"/>
-          <w:szCs w:val="28"/>
-        </w:rPr>
-      </w:pPr>
-      <w:r>
-        <w:rPr>
-          <w:rFonts w:ascii="Times New Roman" w:hAnsi="Times New Roman" w:cs="Times New Roman"/>
-          <w:b/>
-          <w:sz w:val="28"/>
-          <w:szCs w:val="28"/>
-        </w:rPr>
-        <w:t xml:space="preserve"> Developing the roof matrix</w:t>
-      </w:r>
-    </w:p>
-    <w:p>
-      <w:pPr>
-        <w:rPr>
-          <w:rFonts w:ascii="Times New Roman" w:hAnsi="Times New Roman" w:cs="Times New Roman"/>
-          <w:sz w:val="28"/>
-          <w:szCs w:val="28"/>
-        </w:rPr>
-      </w:pPr>
-      <w:r>
-        <w:rPr>
-          <w:rFonts w:ascii="Times New Roman" w:hAnsi="Times New Roman" w:cs="Times New Roman"/>
-          <w:sz w:val="28"/>
-          <w:szCs w:val="28"/>
-        </w:rPr>
-        <w:t xml:space="preserve">This quantifies the physical relationships among the design attributes, </w:t>
-      </w:r>
-      <w:proofErr w:type="spellStart"/>
-      <w:r>
-        <w:rPr>
-          <w:rFonts w:ascii="Times New Roman" w:hAnsi="Times New Roman" w:cs="Times New Roman"/>
-          <w:sz w:val="28"/>
-          <w:szCs w:val="28"/>
-        </w:rPr>
-        <w:t>forexample</w:t>
-      </w:r>
-      <w:proofErr w:type="spellEnd"/>
-      <w:r>
-        <w:rPr>
-          <w:rFonts w:ascii="Times New Roman" w:hAnsi="Times New Roman" w:cs="Times New Roman"/>
-          <w:sz w:val="28"/>
-          <w:szCs w:val="28"/>
-        </w:rPr>
-        <w:t xml:space="preserve"> improving the size of the beefed </w:t>
-      </w:r>
-      <w:proofErr w:type="spellStart"/>
-      <w:r>
-        <w:rPr>
-          <w:rFonts w:ascii="Times New Roman" w:hAnsi="Times New Roman" w:cs="Times New Roman"/>
-          <w:sz w:val="28"/>
-          <w:szCs w:val="28"/>
-        </w:rPr>
-        <w:t>rolex</w:t>
-      </w:r>
-      <w:proofErr w:type="spellEnd"/>
-      <w:r>
-        <w:rPr>
-          <w:rFonts w:ascii="Times New Roman" w:hAnsi="Times New Roman" w:cs="Times New Roman"/>
-          <w:sz w:val="28"/>
-          <w:szCs w:val="28"/>
-        </w:rPr>
-        <w:t xml:space="preserve"> affects quantity of beef and the price as shown on the roof matrix. The design team now uses the creativity of improving both without degrading the other.</w:t>
-      </w:r>
-    </w:p>
-    <w:p>
-      <w:pPr>
-        <w:pStyle w:val="ListParagraph"/>
-        <w:numPr>
-          <w:ilvl w:val="1"/>
-          <w:numId w:val="3"/>
-        </w:numPr>
-        <w:rPr>
-          <w:rFonts w:ascii="Times New Roman" w:hAnsi="Times New Roman" w:cs="Times New Roman"/>
-          <w:b/>
-          <w:sz w:val="28"/>
-          <w:szCs w:val="28"/>
-        </w:rPr>
-      </w:pPr>
-      <w:r>
-        <w:rPr>
-          <w:rFonts w:ascii="Times New Roman" w:hAnsi="Times New Roman" w:cs="Times New Roman"/>
-          <w:b/>
-          <w:sz w:val="28"/>
-          <w:szCs w:val="28"/>
-        </w:rPr>
         <w:t>Making other estimates</w:t>
       </w:r>
     </w:p>
@@ -1278,8 +2627,6 @@
         </w:rPr>
         <w:t xml:space="preserve"> </w:t>
       </w:r>
-      <w:bookmarkStart w:id="0" w:name="_GoBack"/>
-      <w:bookmarkEnd w:id="0"/>
     </w:p>
     <w:sectPr>
       <w:pgSz w:w="12240" w:h="15840"/>
@@ -1434,6 +2781,208 @@
     </w:lvl>
   </w:abstractNum>
   <w:abstractNum w:abstractNumId="1">
+    <w:nsid w:val="171F3DAE"/>
+    <w:multiLevelType w:val="hybridMultilevel"/>
+    <w:tmpl w:val="D4D2179E"/>
+    <w:lvl w:ilvl="0" w:tplc="04090001">
+      <w:start w:val="1"/>
+      <w:numFmt w:val="bullet"/>
+      <w:lvlText w:val=""/>
+      <w:lvlJc w:val="left"/>
+      <w:pPr>
+        <w:ind w:left="720" w:hanging="360"/>
+      </w:pPr>
+      <w:rPr>
+        <w:rFonts w:ascii="Symbol" w:hAnsi="Symbol" w:hint="default"/>
+      </w:rPr>
+    </w:lvl>
+    <w:lvl w:ilvl="1" w:tplc="04090003" w:tentative="1">
+      <w:start w:val="1"/>
+      <w:numFmt w:val="bullet"/>
+      <w:lvlText w:val="o"/>
+      <w:lvlJc w:val="left"/>
+      <w:pPr>
+        <w:ind w:left="1440" w:hanging="360"/>
+      </w:pPr>
+      <w:rPr>
+        <w:rFonts w:ascii="Courier New" w:hAnsi="Courier New" w:cs="Courier New" w:hint="default"/>
+      </w:rPr>
+    </w:lvl>
+    <w:lvl w:ilvl="2" w:tplc="04090005" w:tentative="1">
+      <w:start w:val="1"/>
+      <w:numFmt w:val="bullet"/>
+      <w:lvlText w:val=""/>
+      <w:lvlJc w:val="left"/>
+      <w:pPr>
+        <w:ind w:left="2160" w:hanging="360"/>
+      </w:pPr>
+      <w:rPr>
+        <w:rFonts w:ascii="Wingdings" w:hAnsi="Wingdings" w:hint="default"/>
+      </w:rPr>
+    </w:lvl>
+    <w:lvl w:ilvl="3" w:tplc="04090001" w:tentative="1">
+      <w:start w:val="1"/>
+      <w:numFmt w:val="bullet"/>
+      <w:lvlText w:val=""/>
+      <w:lvlJc w:val="left"/>
+      <w:pPr>
+        <w:ind w:left="2880" w:hanging="360"/>
+      </w:pPr>
+      <w:rPr>
+        <w:rFonts w:ascii="Symbol" w:hAnsi="Symbol" w:hint="default"/>
+      </w:rPr>
+    </w:lvl>
+    <w:lvl w:ilvl="4" w:tplc="04090003" w:tentative="1">
+      <w:start w:val="1"/>
+      <w:numFmt w:val="bullet"/>
+      <w:lvlText w:val="o"/>
+      <w:lvlJc w:val="left"/>
+      <w:pPr>
+        <w:ind w:left="3600" w:hanging="360"/>
+      </w:pPr>
+      <w:rPr>
+        <w:rFonts w:ascii="Courier New" w:hAnsi="Courier New" w:cs="Courier New" w:hint="default"/>
+      </w:rPr>
+    </w:lvl>
+    <w:lvl w:ilvl="5" w:tplc="04090005" w:tentative="1">
+      <w:start w:val="1"/>
+      <w:numFmt w:val="bullet"/>
+      <w:lvlText w:val=""/>
+      <w:lvlJc w:val="left"/>
+      <w:pPr>
+        <w:ind w:left="4320" w:hanging="360"/>
+      </w:pPr>
+      <w:rPr>
+        <w:rFonts w:ascii="Wingdings" w:hAnsi="Wingdings" w:hint="default"/>
+      </w:rPr>
+    </w:lvl>
+    <w:lvl w:ilvl="6" w:tplc="04090001" w:tentative="1">
+      <w:start w:val="1"/>
+      <w:numFmt w:val="bullet"/>
+      <w:lvlText w:val=""/>
+      <w:lvlJc w:val="left"/>
+      <w:pPr>
+        <w:ind w:left="5040" w:hanging="360"/>
+      </w:pPr>
+      <w:rPr>
+        <w:rFonts w:ascii="Symbol" w:hAnsi="Symbol" w:hint="default"/>
+      </w:rPr>
+    </w:lvl>
+    <w:lvl w:ilvl="7" w:tplc="04090003" w:tentative="1">
+      <w:start w:val="1"/>
+      <w:numFmt w:val="bullet"/>
+      <w:lvlText w:val="o"/>
+      <w:lvlJc w:val="left"/>
+      <w:pPr>
+        <w:ind w:left="5760" w:hanging="360"/>
+      </w:pPr>
+      <w:rPr>
+        <w:rFonts w:ascii="Courier New" w:hAnsi="Courier New" w:cs="Courier New" w:hint="default"/>
+      </w:rPr>
+    </w:lvl>
+    <w:lvl w:ilvl="8" w:tplc="04090005" w:tentative="1">
+      <w:start w:val="1"/>
+      <w:numFmt w:val="bullet"/>
+      <w:lvlText w:val=""/>
+      <w:lvlJc w:val="left"/>
+      <w:pPr>
+        <w:ind w:left="6480" w:hanging="360"/>
+      </w:pPr>
+      <w:rPr>
+        <w:rFonts w:ascii="Wingdings" w:hAnsi="Wingdings" w:hint="default"/>
+      </w:rPr>
+    </w:lvl>
+  </w:abstractNum>
+  <w:abstractNum w:abstractNumId="2">
+    <w:nsid w:val="19CF46E2"/>
+    <w:multiLevelType w:val="hybridMultilevel"/>
+    <w:tmpl w:val="3CFE36AA"/>
+    <w:lvl w:ilvl="0" w:tplc="0409000F">
+      <w:start w:val="1"/>
+      <w:numFmt w:val="decimal"/>
+      <w:lvlText w:val="%1."/>
+      <w:lvlJc w:val="left"/>
+      <w:pPr>
+        <w:ind w:left="720" w:hanging="360"/>
+      </w:pPr>
+      <w:rPr>
+        <w:rFonts w:hint="default"/>
+      </w:rPr>
+    </w:lvl>
+    <w:lvl w:ilvl="1" w:tplc="04090019" w:tentative="1">
+      <w:start w:val="1"/>
+      <w:numFmt w:val="lowerLetter"/>
+      <w:lvlText w:val="%2."/>
+      <w:lvlJc w:val="left"/>
+      <w:pPr>
+        <w:ind w:left="1440" w:hanging="360"/>
+      </w:pPr>
+    </w:lvl>
+    <w:lvl w:ilvl="2" w:tplc="0409001B" w:tentative="1">
+      <w:start w:val="1"/>
+      <w:numFmt w:val="lowerRoman"/>
+      <w:lvlText w:val="%3."/>
+      <w:lvlJc w:val="right"/>
+      <w:pPr>
+        <w:ind w:left="2160" w:hanging="180"/>
+      </w:pPr>
+    </w:lvl>
+    <w:lvl w:ilvl="3" w:tplc="0409000F" w:tentative="1">
+      <w:start w:val="1"/>
+      <w:numFmt w:val="decimal"/>
+      <w:lvlText w:val="%4."/>
+      <w:lvlJc w:val="left"/>
+      <w:pPr>
+        <w:ind w:left="2880" w:hanging="360"/>
+      </w:pPr>
+    </w:lvl>
+    <w:lvl w:ilvl="4" w:tplc="04090019" w:tentative="1">
+      <w:start w:val="1"/>
+      <w:numFmt w:val="lowerLetter"/>
+      <w:lvlText w:val="%5."/>
+      <w:lvlJc w:val="left"/>
+      <w:pPr>
+        <w:ind w:left="3600" w:hanging="360"/>
+      </w:pPr>
+    </w:lvl>
+    <w:lvl w:ilvl="5" w:tplc="0409001B" w:tentative="1">
+      <w:start w:val="1"/>
+      <w:numFmt w:val="lowerRoman"/>
+      <w:lvlText w:val="%6."/>
+      <w:lvlJc w:val="right"/>
+      <w:pPr>
+        <w:ind w:left="4320" w:hanging="180"/>
+      </w:pPr>
+    </w:lvl>
+    <w:lvl w:ilvl="6" w:tplc="0409000F" w:tentative="1">
+      <w:start w:val="1"/>
+      <w:numFmt w:val="decimal"/>
+      <w:lvlText w:val="%7."/>
+      <w:lvlJc w:val="left"/>
+      <w:pPr>
+        <w:ind w:left="5040" w:hanging="360"/>
+      </w:pPr>
+    </w:lvl>
+    <w:lvl w:ilvl="7" w:tplc="04090019" w:tentative="1">
+      <w:start w:val="1"/>
+      <w:numFmt w:val="lowerLetter"/>
+      <w:lvlText w:val="%8."/>
+      <w:lvlJc w:val="left"/>
+      <w:pPr>
+        <w:ind w:left="5760" w:hanging="360"/>
+      </w:pPr>
+    </w:lvl>
+    <w:lvl w:ilvl="8" w:tplc="0409001B" w:tentative="1">
+      <w:start w:val="1"/>
+      <w:numFmt w:val="lowerRoman"/>
+      <w:lvlText w:val="%9."/>
+      <w:lvlJc w:val="right"/>
+      <w:pPr>
+        <w:ind w:left="6480" w:hanging="180"/>
+      </w:pPr>
+    </w:lvl>
+  </w:abstractNum>
+  <w:abstractNum w:abstractNumId="3">
     <w:nsid w:val="210453FC"/>
     <w:multiLevelType w:val="hybridMultilevel"/>
     <w:tmpl w:val="733AE766"/>
@@ -1522,10 +3071,123 @@
       </w:pPr>
     </w:lvl>
   </w:abstractNum>
-  <w:abstractNum w:abstractNumId="2">
+  <w:abstractNum w:abstractNumId="4">
+    <w:nsid w:val="319B4F1E"/>
+    <w:multiLevelType w:val="hybridMultilevel"/>
+    <w:tmpl w:val="0A220DE4"/>
+    <w:lvl w:ilvl="0" w:tplc="04090001">
+      <w:start w:val="1"/>
+      <w:numFmt w:val="bullet"/>
+      <w:lvlText w:val=""/>
+      <w:lvlJc w:val="left"/>
+      <w:pPr>
+        <w:ind w:left="720" w:hanging="360"/>
+      </w:pPr>
+      <w:rPr>
+        <w:rFonts w:ascii="Symbol" w:hAnsi="Symbol" w:hint="default"/>
+      </w:rPr>
+    </w:lvl>
+    <w:lvl w:ilvl="1" w:tplc="04090003" w:tentative="1">
+      <w:start w:val="1"/>
+      <w:numFmt w:val="bullet"/>
+      <w:lvlText w:val="o"/>
+      <w:lvlJc w:val="left"/>
+      <w:pPr>
+        <w:ind w:left="1440" w:hanging="360"/>
+      </w:pPr>
+      <w:rPr>
+        <w:rFonts w:ascii="Courier New" w:hAnsi="Courier New" w:cs="Courier New" w:hint="default"/>
+      </w:rPr>
+    </w:lvl>
+    <w:lvl w:ilvl="2" w:tplc="04090005" w:tentative="1">
+      <w:start w:val="1"/>
+      <w:numFmt w:val="bullet"/>
+      <w:lvlText w:val=""/>
+      <w:lvlJc w:val="left"/>
+      <w:pPr>
+        <w:ind w:left="2160" w:hanging="360"/>
+      </w:pPr>
+      <w:rPr>
+        <w:rFonts w:ascii="Wingdings" w:hAnsi="Wingdings" w:hint="default"/>
+      </w:rPr>
+    </w:lvl>
+    <w:lvl w:ilvl="3" w:tplc="04090001" w:tentative="1">
+      <w:start w:val="1"/>
+      <w:numFmt w:val="bullet"/>
+      <w:lvlText w:val=""/>
+      <w:lvlJc w:val="left"/>
+      <w:pPr>
+        <w:ind w:left="2880" w:hanging="360"/>
+      </w:pPr>
+      <w:rPr>
+        <w:rFonts w:ascii="Symbol" w:hAnsi="Symbol" w:hint="default"/>
+      </w:rPr>
+    </w:lvl>
+    <w:lvl w:ilvl="4" w:tplc="04090003" w:tentative="1">
+      <w:start w:val="1"/>
+      <w:numFmt w:val="bullet"/>
+      <w:lvlText w:val="o"/>
+      <w:lvlJc w:val="left"/>
+      <w:pPr>
+        <w:ind w:left="3600" w:hanging="360"/>
+      </w:pPr>
+      <w:rPr>
+        <w:rFonts w:ascii="Courier New" w:hAnsi="Courier New" w:cs="Courier New" w:hint="default"/>
+      </w:rPr>
+    </w:lvl>
+    <w:lvl w:ilvl="5" w:tplc="04090005" w:tentative="1">
+      <w:start w:val="1"/>
+      <w:numFmt w:val="bullet"/>
+      <w:lvlText w:val=""/>
+      <w:lvlJc w:val="left"/>
+      <w:pPr>
+        <w:ind w:left="4320" w:hanging="360"/>
+      </w:pPr>
+      <w:rPr>
+        <w:rFonts w:ascii="Wingdings" w:hAnsi="Wingdings" w:hint="default"/>
+      </w:rPr>
+    </w:lvl>
+    <w:lvl w:ilvl="6" w:tplc="04090001" w:tentative="1">
+      <w:start w:val="1"/>
+      <w:numFmt w:val="bullet"/>
+      <w:lvlText w:val=""/>
+      <w:lvlJc w:val="left"/>
+      <w:pPr>
+        <w:ind w:left="5040" w:hanging="360"/>
+      </w:pPr>
+      <w:rPr>
+        <w:rFonts w:ascii="Symbol" w:hAnsi="Symbol" w:hint="default"/>
+      </w:rPr>
+    </w:lvl>
+    <w:lvl w:ilvl="7" w:tplc="04090003" w:tentative="1">
+      <w:start w:val="1"/>
+      <w:numFmt w:val="bullet"/>
+      <w:lvlText w:val="o"/>
+      <w:lvlJc w:val="left"/>
+      <w:pPr>
+        <w:ind w:left="5760" w:hanging="360"/>
+      </w:pPr>
+      <w:rPr>
+        <w:rFonts w:ascii="Courier New" w:hAnsi="Courier New" w:cs="Courier New" w:hint="default"/>
+      </w:rPr>
+    </w:lvl>
+    <w:lvl w:ilvl="8" w:tplc="04090005" w:tentative="1">
+      <w:start w:val="1"/>
+      <w:numFmt w:val="bullet"/>
+      <w:lvlText w:val=""/>
+      <w:lvlJc w:val="left"/>
+      <w:pPr>
+        <w:ind w:left="6480" w:hanging="360"/>
+      </w:pPr>
+      <w:rPr>
+        <w:rFonts w:ascii="Wingdings" w:hAnsi="Wingdings" w:hint="default"/>
+      </w:rPr>
+    </w:lvl>
+  </w:abstractNum>
+  <w:abstractNum w:abstractNumId="5">
     <w:nsid w:val="4C51104E"/>
     <w:multiLevelType w:val="multilevel"/>
-    <w:tmpl w:val="A8D6A634"/>
+    <w:tmpl w:val="CCB25F4E"/>
     <w:lvl w:ilvl="0">
       <w:start w:val="1"/>
       <w:numFmt w:val="decimal"/>
@@ -1539,7 +3201,6 @@
       </w:rPr>
     </w:lvl>
     <w:lvl w:ilvl="1">
-      <w:start w:val="1"/>
       <w:numFmt w:val="decimal"/>
       <w:isLgl/>
       <w:lvlText w:val="%1.%2."/>
@@ -1640,6 +3301,232 @@
       </w:pPr>
       <w:rPr>
         <w:rFonts w:hint="default"/>
+      </w:rPr>
+    </w:lvl>
+  </w:abstractNum>
+  <w:abstractNum w:abstractNumId="6">
+    <w:nsid w:val="69012009"/>
+    <w:multiLevelType w:val="hybridMultilevel"/>
+    <w:tmpl w:val="885238B6"/>
+    <w:lvl w:ilvl="0" w:tplc="04090001">
+      <w:start w:val="1"/>
+      <w:numFmt w:val="bullet"/>
+      <w:lvlText w:val=""/>
+      <w:lvlJc w:val="left"/>
+      <w:pPr>
+        <w:ind w:left="720" w:hanging="360"/>
+      </w:pPr>
+      <w:rPr>
+        <w:rFonts w:ascii="Symbol" w:hAnsi="Symbol" w:hint="default"/>
+      </w:rPr>
+    </w:lvl>
+    <w:lvl w:ilvl="1" w:tplc="04090003" w:tentative="1">
+      <w:start w:val="1"/>
+      <w:numFmt w:val="bullet"/>
+      <w:lvlText w:val="o"/>
+      <w:lvlJc w:val="left"/>
+      <w:pPr>
+        <w:ind w:left="1440" w:hanging="360"/>
+      </w:pPr>
+      <w:rPr>
+        <w:rFonts w:ascii="Courier New" w:hAnsi="Courier New" w:cs="Courier New" w:hint="default"/>
+      </w:rPr>
+    </w:lvl>
+    <w:lvl w:ilvl="2" w:tplc="04090005" w:tentative="1">
+      <w:start w:val="1"/>
+      <w:numFmt w:val="bullet"/>
+      <w:lvlText w:val=""/>
+      <w:lvlJc w:val="left"/>
+      <w:pPr>
+        <w:ind w:left="2160" w:hanging="360"/>
+      </w:pPr>
+      <w:rPr>
+        <w:rFonts w:ascii="Wingdings" w:hAnsi="Wingdings" w:hint="default"/>
+      </w:rPr>
+    </w:lvl>
+    <w:lvl w:ilvl="3" w:tplc="04090001" w:tentative="1">
+      <w:start w:val="1"/>
+      <w:numFmt w:val="bullet"/>
+      <w:lvlText w:val=""/>
+      <w:lvlJc w:val="left"/>
+      <w:pPr>
+        <w:ind w:left="2880" w:hanging="360"/>
+      </w:pPr>
+      <w:rPr>
+        <w:rFonts w:ascii="Symbol" w:hAnsi="Symbol" w:hint="default"/>
+      </w:rPr>
+    </w:lvl>
+    <w:lvl w:ilvl="4" w:tplc="04090003" w:tentative="1">
+      <w:start w:val="1"/>
+      <w:numFmt w:val="bullet"/>
+      <w:lvlText w:val="o"/>
+      <w:lvlJc w:val="left"/>
+      <w:pPr>
+        <w:ind w:left="3600" w:hanging="360"/>
+      </w:pPr>
+      <w:rPr>
+        <w:rFonts w:ascii="Courier New" w:hAnsi="Courier New" w:cs="Courier New" w:hint="default"/>
+      </w:rPr>
+    </w:lvl>
+    <w:lvl w:ilvl="5" w:tplc="04090005" w:tentative="1">
+      <w:start w:val="1"/>
+      <w:numFmt w:val="bullet"/>
+      <w:lvlText w:val=""/>
+      <w:lvlJc w:val="left"/>
+      <w:pPr>
+        <w:ind w:left="4320" w:hanging="360"/>
+      </w:pPr>
+      <w:rPr>
+        <w:rFonts w:ascii="Wingdings" w:hAnsi="Wingdings" w:hint="default"/>
+      </w:rPr>
+    </w:lvl>
+    <w:lvl w:ilvl="6" w:tplc="04090001" w:tentative="1">
+      <w:start w:val="1"/>
+      <w:numFmt w:val="bullet"/>
+      <w:lvlText w:val=""/>
+      <w:lvlJc w:val="left"/>
+      <w:pPr>
+        <w:ind w:left="5040" w:hanging="360"/>
+      </w:pPr>
+      <w:rPr>
+        <w:rFonts w:ascii="Symbol" w:hAnsi="Symbol" w:hint="default"/>
+      </w:rPr>
+    </w:lvl>
+    <w:lvl w:ilvl="7" w:tplc="04090003" w:tentative="1">
+      <w:start w:val="1"/>
+      <w:numFmt w:val="bullet"/>
+      <w:lvlText w:val="o"/>
+      <w:lvlJc w:val="left"/>
+      <w:pPr>
+        <w:ind w:left="5760" w:hanging="360"/>
+      </w:pPr>
+      <w:rPr>
+        <w:rFonts w:ascii="Courier New" w:hAnsi="Courier New" w:cs="Courier New" w:hint="default"/>
+      </w:rPr>
+    </w:lvl>
+    <w:lvl w:ilvl="8" w:tplc="04090005" w:tentative="1">
+      <w:start w:val="1"/>
+      <w:numFmt w:val="bullet"/>
+      <w:lvlText w:val=""/>
+      <w:lvlJc w:val="left"/>
+      <w:pPr>
+        <w:ind w:left="6480" w:hanging="360"/>
+      </w:pPr>
+      <w:rPr>
+        <w:rFonts w:ascii="Wingdings" w:hAnsi="Wingdings" w:hint="default"/>
+      </w:rPr>
+    </w:lvl>
+  </w:abstractNum>
+  <w:abstractNum w:abstractNumId="7">
+    <w:nsid w:val="7AC651E0"/>
+    <w:multiLevelType w:val="hybridMultilevel"/>
+    <w:tmpl w:val="A59CF3EC"/>
+    <w:lvl w:ilvl="0" w:tplc="04090001">
+      <w:start w:val="1"/>
+      <w:numFmt w:val="bullet"/>
+      <w:lvlText w:val=""/>
+      <w:lvlJc w:val="left"/>
+      <w:pPr>
+        <w:ind w:left="720" w:hanging="360"/>
+      </w:pPr>
+      <w:rPr>
+        <w:rFonts w:ascii="Symbol" w:hAnsi="Symbol" w:hint="default"/>
+      </w:rPr>
+    </w:lvl>
+    <w:lvl w:ilvl="1" w:tplc="04090003" w:tentative="1">
+      <w:start w:val="1"/>
+      <w:numFmt w:val="bullet"/>
+      <w:lvlText w:val="o"/>
+      <w:lvlJc w:val="left"/>
+      <w:pPr>
+        <w:ind w:left="1440" w:hanging="360"/>
+      </w:pPr>
+      <w:rPr>
+        <w:rFonts w:ascii="Courier New" w:hAnsi="Courier New" w:cs="Courier New" w:hint="default"/>
+      </w:rPr>
+    </w:lvl>
+    <w:lvl w:ilvl="2" w:tplc="04090005" w:tentative="1">
+      <w:start w:val="1"/>
+      <w:numFmt w:val="bullet"/>
+      <w:lvlText w:val=""/>
+      <w:lvlJc w:val="left"/>
+      <w:pPr>
+        <w:ind w:left="2160" w:hanging="360"/>
+      </w:pPr>
+      <w:rPr>
+        <w:rFonts w:ascii="Wingdings" w:hAnsi="Wingdings" w:hint="default"/>
+      </w:rPr>
+    </w:lvl>
+    <w:lvl w:ilvl="3" w:tplc="04090001" w:tentative="1">
+      <w:start w:val="1"/>
+      <w:numFmt w:val="bullet"/>
+      <w:lvlText w:val=""/>
+      <w:lvlJc w:val="left"/>
+      <w:pPr>
+        <w:ind w:left="2880" w:hanging="360"/>
+      </w:pPr>
+      <w:rPr>
+        <w:rFonts w:ascii="Symbol" w:hAnsi="Symbol" w:hint="default"/>
+      </w:rPr>
+    </w:lvl>
+    <w:lvl w:ilvl="4" w:tplc="04090003" w:tentative="1">
+      <w:start w:val="1"/>
+      <w:numFmt w:val="bullet"/>
+      <w:lvlText w:val="o"/>
+      <w:lvlJc w:val="left"/>
+      <w:pPr>
+        <w:ind w:left="3600" w:hanging="360"/>
+      </w:pPr>
+      <w:rPr>
+        <w:rFonts w:ascii="Courier New" w:hAnsi="Courier New" w:cs="Courier New" w:hint="default"/>
+      </w:rPr>
+    </w:lvl>
+    <w:lvl w:ilvl="5" w:tplc="04090005" w:tentative="1">
+      <w:start w:val="1"/>
+      <w:numFmt w:val="bullet"/>
+      <w:lvlText w:val=""/>
+      <w:lvlJc w:val="left"/>
+      <w:pPr>
+        <w:ind w:left="4320" w:hanging="360"/>
+      </w:pPr>
+      <w:rPr>
+        <w:rFonts w:ascii="Wingdings" w:hAnsi="Wingdings" w:hint="default"/>
+      </w:rPr>
+    </w:lvl>
+    <w:lvl w:ilvl="6" w:tplc="04090001" w:tentative="1">
+      <w:start w:val="1"/>
+      <w:numFmt w:val="bullet"/>
+      <w:lvlText w:val=""/>
+      <w:lvlJc w:val="left"/>
+      <w:pPr>
+        <w:ind w:left="5040" w:hanging="360"/>
+      </w:pPr>
+      <w:rPr>
+        <w:rFonts w:ascii="Symbol" w:hAnsi="Symbol" w:hint="default"/>
+      </w:rPr>
+    </w:lvl>
+    <w:lvl w:ilvl="7" w:tplc="04090003" w:tentative="1">
+      <w:start w:val="1"/>
+      <w:numFmt w:val="bullet"/>
+      <w:lvlText w:val="o"/>
+      <w:lvlJc w:val="left"/>
+      <w:pPr>
+        <w:ind w:left="5760" w:hanging="360"/>
+      </w:pPr>
+      <w:rPr>
+        <w:rFonts w:ascii="Courier New" w:hAnsi="Courier New" w:cs="Courier New" w:hint="default"/>
+      </w:rPr>
+    </w:lvl>
+    <w:lvl w:ilvl="8" w:tplc="04090005" w:tentative="1">
+      <w:start w:val="1"/>
+      <w:numFmt w:val="bullet"/>
+      <w:lvlText w:val=""/>
+      <w:lvlJc w:val="left"/>
+      <w:pPr>
+        <w:ind w:left="6480" w:hanging="360"/>
+      </w:pPr>
+      <w:rPr>
+        <w:rFonts w:ascii="Wingdings" w:hAnsi="Wingdings" w:hint="default"/>
       </w:rPr>
     </w:lvl>
   </w:abstractNum>
@@ -1647,9 +3534,24 @@
     <w:abstractNumId w:val="0"/>
   </w:num>
   <w:num w:numId="2">
+    <w:abstractNumId w:val="3"/>
+  </w:num>
+  <w:num w:numId="3">
+    <w:abstractNumId w:val="5"/>
+  </w:num>
+  <w:num w:numId="4">
+    <w:abstractNumId w:val="4"/>
+  </w:num>
+  <w:num w:numId="5">
+    <w:abstractNumId w:val="7"/>
+  </w:num>
+  <w:num w:numId="6">
     <w:abstractNumId w:val="1"/>
   </w:num>
-  <w:num w:numId="3">
+  <w:num w:numId="7">
+    <w:abstractNumId w:val="6"/>
+  </w:num>
+  <w:num w:numId="8">
     <w:abstractNumId w:val="2"/>
   </w:num>
 </w:numbering>
